--- a/VKR/Отчётный докемент - Чжоу Хунсян P34131.docx
+++ b/VKR/Отчётный докемент - Чжоу Хунсян P34131.docx
@@ -192,7 +192,31 @@
           <w:szCs w:val="24"/>
           <w:u w:val="single"/>
         </w:rPr>
-        <w:t xml:space="preserve">СППО </w:t>
+        <w:t>СППО 2021</w:t>
+      </w:r>
+    </w:p>
+    <w:p>
+      <w:pPr>
+        <w:pStyle w:val="ab"/>
+        <w:ind w:leftChars="322" w:left="708"/>
+        <w:jc w:val="left"/>
+        <w:rPr>
+          <w:b w:val="0"/>
+          <w:bCs/>
+          <w:color w:val="000000" w:themeColor="text1"/>
+          <w:sz w:val="24"/>
+          <w:szCs w:val="24"/>
+        </w:rPr>
+      </w:pPr>
+      <w:r>
+        <w:rPr>
+          <w:b w:val="0"/>
+          <w:bCs/>
+          <w:color w:val="000000" w:themeColor="text1"/>
+          <w:sz w:val="24"/>
+          <w:szCs w:val="24"/>
+        </w:rPr>
+        <w:t xml:space="preserve">Специализация </w:t>
       </w:r>
       <w:r>
         <w:rPr>
@@ -203,42 +227,141 @@
           <w:szCs w:val="24"/>
           <w:u w:val="single"/>
         </w:rPr>
-        <w:t>2021</w:t>
+        <w:t>Программная инженерия</w:t>
       </w:r>
     </w:p>
     <w:p>
       <w:pPr>
         <w:pStyle w:val="ab"/>
-        <w:ind w:leftChars="322" w:left="708"/>
-        <w:jc w:val="left"/>
+        <w:jc w:val="center"/>
+        <w:rPr>
+          <w:color w:val="000000" w:themeColor="text1"/>
+          <w:szCs w:val="28"/>
+        </w:rPr>
+      </w:pPr>
+    </w:p>
+    <w:p>
+      <w:pPr>
+        <w:pStyle w:val="ab"/>
+        <w:jc w:val="center"/>
         <w:rPr>
           <w:b w:val="0"/>
           <w:bCs/>
           <w:color w:val="000000" w:themeColor="text1"/>
+          <w:sz w:val="40"/>
+          <w:szCs w:val="24"/>
+        </w:rPr>
+      </w:pPr>
+      <w:r>
+        <w:rPr>
+          <w:b w:val="0"/>
+          <w:bCs/>
+          <w:color w:val="000000" w:themeColor="text1"/>
+          <w:sz w:val="40"/>
+          <w:szCs w:val="24"/>
+        </w:rPr>
+        <w:t>О Т Ч Е Т</w:t>
+      </w:r>
+    </w:p>
+    <w:p>
+      <w:pPr>
+        <w:pStyle w:val="ab"/>
+        <w:jc w:val="center"/>
+        <w:rPr>
+          <w:b w:val="0"/>
+          <w:color w:val="000000" w:themeColor="text1"/>
           <w:sz w:val="24"/>
           <w:szCs w:val="24"/>
         </w:rPr>
       </w:pPr>
-      <w:r>
+    </w:p>
+    <w:p>
+      <w:pPr>
+        <w:pStyle w:val="ab"/>
+        <w:jc w:val="center"/>
         <w:rPr>
           <w:b w:val="0"/>
-          <w:bCs/>
           <w:color w:val="000000" w:themeColor="text1"/>
           <w:sz w:val="24"/>
           <w:szCs w:val="24"/>
         </w:rPr>
-        <w:t xml:space="preserve">Специализация </w:t>
-      </w:r>
-      <w:r>
+      </w:pPr>
+    </w:p>
+    <w:p>
+      <w:pPr>
+        <w:pStyle w:val="ab"/>
+        <w:jc w:val="center"/>
         <w:rPr>
           <w:b w:val="0"/>
+          <w:color w:val="000000" w:themeColor="text1"/>
+          <w:sz w:val="24"/>
+          <w:szCs w:val="24"/>
+        </w:rPr>
+      </w:pPr>
+      <w:r>
+        <w:rPr>
+          <w:b w:val="0"/>
+          <w:color w:val="000000" w:themeColor="text1"/>
+          <w:sz w:val="24"/>
+          <w:szCs w:val="24"/>
+        </w:rPr>
+        <w:t>Об учебной практике</w:t>
+      </w:r>
+    </w:p>
+    <w:p>
+      <w:pPr>
+        <w:spacing w:after="200" w:line="240" w:lineRule="auto"/>
+        <w:jc w:val="center"/>
+        <w:rPr>
+          <w:rFonts w:ascii="Times New Roman" w:eastAsia="Calibri" w:hAnsi="Times New Roman" w:cs="Times New Roman"/>
+          <w:b/>
+          <w:color w:val="000000" w:themeColor="text1"/>
+          <w:lang w:val="ru-RU" w:eastAsia="en-US"/>
+        </w:rPr>
+      </w:pPr>
+    </w:p>
+    <w:p>
+      <w:pPr>
+        <w:rPr>
+          <w:rFonts w:ascii="Times New Roman" w:hAnsi="Times New Roman" w:cs="Times New Roman"/>
+          <w:color w:val="000000" w:themeColor="text1"/>
+          <w:sz w:val="24"/>
+          <w:szCs w:val="24"/>
+          <w:lang w:val="ru-RU"/>
+        </w:rPr>
+      </w:pPr>
+      <w:r>
+        <w:rPr>
+          <w:rFonts w:ascii="Times New Roman" w:hAnsi="Times New Roman" w:cs="Times New Roman"/>
+          <w:b/>
           <w:bCs/>
+          <w:color w:val="000000" w:themeColor="text1"/>
+          <w:sz w:val="24"/>
+          <w:szCs w:val="24"/>
+          <w:lang w:val="ru-RU"/>
+        </w:rPr>
+        <w:t>Тема задания:</w:t>
+      </w:r>
+      <w:r>
+        <w:rPr>
+          <w:rFonts w:ascii="Times New Roman" w:hAnsi="Times New Roman" w:cs="Times New Roman"/>
+          <w:color w:val="000000" w:themeColor="text1"/>
+          <w:sz w:val="24"/>
+          <w:szCs w:val="24"/>
+          <w:lang w:val="ru-RU"/>
+        </w:rPr>
+        <w:t xml:space="preserve"> </w:t>
+      </w:r>
+      <w:r>
+        <w:rPr>
+          <w:rFonts w:ascii="Times New Roman" w:hAnsi="Times New Roman" w:cs="Times New Roman"/>
           <w:color w:val="000000" w:themeColor="text1"/>
           <w:sz w:val="24"/>
           <w:szCs w:val="24"/>
           <w:u w:val="single"/>
-        </w:rPr>
-        <w:t>Программная инженерия</w:t>
+          <w:lang w:val="ru-RU"/>
+        </w:rPr>
+        <w:t>Проектная документация</w:t>
       </w:r>
     </w:p>
     <w:p>
@@ -246,39 +369,6 @@
         <w:pStyle w:val="ab"/>
         <w:jc w:val="center"/>
         <w:rPr>
-          <w:color w:val="000000" w:themeColor="text1"/>
-          <w:szCs w:val="28"/>
-        </w:rPr>
-      </w:pPr>
-    </w:p>
-    <w:p>
-      <w:pPr>
-        <w:pStyle w:val="ab"/>
-        <w:jc w:val="center"/>
-        <w:rPr>
-          <w:b w:val="0"/>
-          <w:bCs/>
-          <w:color w:val="000000" w:themeColor="text1"/>
-          <w:sz w:val="40"/>
-          <w:szCs w:val="24"/>
-        </w:rPr>
-      </w:pPr>
-      <w:r>
-        <w:rPr>
-          <w:b w:val="0"/>
-          <w:bCs/>
-          <w:color w:val="000000" w:themeColor="text1"/>
-          <w:sz w:val="40"/>
-          <w:szCs w:val="24"/>
-        </w:rPr>
-        <w:t>О Т Ч Е Т</w:t>
-      </w:r>
-    </w:p>
-    <w:p>
-      <w:pPr>
-        <w:pStyle w:val="ab"/>
-        <w:jc w:val="center"/>
-        <w:rPr>
           <w:b w:val="0"/>
           <w:color w:val="000000" w:themeColor="text1"/>
           <w:sz w:val="24"/>
@@ -288,92 +378,406 @@
     </w:p>
     <w:p>
       <w:pPr>
-        <w:pStyle w:val="ab"/>
-        <w:jc w:val="center"/>
-        <w:rPr>
-          <w:b w:val="0"/>
+        <w:rPr>
+          <w:rFonts w:ascii="Times New Roman" w:hAnsi="Times New Roman" w:cs="Times New Roman"/>
           <w:color w:val="000000" w:themeColor="text1"/>
           <w:sz w:val="24"/>
           <w:szCs w:val="24"/>
-        </w:rPr>
-      </w:pPr>
-    </w:p>
-    <w:p>
-      <w:pPr>
-        <w:pStyle w:val="ab"/>
-        <w:jc w:val="center"/>
-        <w:rPr>
-          <w:b w:val="0"/>
+          <w:lang w:val="ru-RU"/>
+        </w:rPr>
+      </w:pPr>
+      <w:r>
+        <w:rPr>
+          <w:rFonts w:ascii="Times New Roman" w:hAnsi="Times New Roman" w:cs="Times New Roman"/>
+          <w:b/>
+          <w:bCs/>
           <w:color w:val="000000" w:themeColor="text1"/>
           <w:sz w:val="24"/>
           <w:szCs w:val="24"/>
-        </w:rPr>
-      </w:pPr>
-      <w:r>
-        <w:rPr>
-          <w:b w:val="0"/>
+          <w:lang w:val="ru-RU"/>
+        </w:rPr>
+        <w:t xml:space="preserve">Обучающийся: </w:t>
+      </w:r>
+      <w:r>
+        <w:rPr>
+          <w:rFonts w:ascii="Times New Roman" w:hAnsi="Times New Roman" w:cs="Times New Roman"/>
+          <w:i/>
           <w:color w:val="000000" w:themeColor="text1"/>
           <w:sz w:val="24"/>
           <w:szCs w:val="24"/>
-        </w:rPr>
-        <w:t>Об учебной практике</w:t>
-      </w:r>
-    </w:p>
-    <w:p>
-      <w:pPr>
-        <w:spacing w:after="200" w:line="240" w:lineRule="auto"/>
-        <w:jc w:val="center"/>
-        <w:rPr>
-          <w:rFonts w:ascii="Times New Roman" w:eastAsia="Calibri" w:hAnsi="Times New Roman" w:cs="Times New Roman"/>
-          <w:b/>
-          <w:color w:val="000000" w:themeColor="text1"/>
-          <w:lang w:val="ru-RU" w:eastAsia="en-US"/>
-        </w:rPr>
-      </w:pPr>
-    </w:p>
-    <w:p>
-      <w:pPr>
-        <w:rPr>
-          <w:rFonts w:ascii="Times New Roman" w:hAnsi="Times New Roman" w:cs="Times New Roman"/>
+          <w:lang w:val="ru-RU"/>
+        </w:rPr>
+        <w:t>Чжоу Хунсян, Р34131</w:t>
+      </w:r>
+    </w:p>
+    <w:p>
+      <w:pPr>
+        <w:pStyle w:val="ab"/>
+        <w:rPr>
+          <w:b w:val="0"/>
           <w:color w:val="000000" w:themeColor="text1"/>
           <w:sz w:val="24"/>
           <w:szCs w:val="24"/>
-          <w:lang w:val="ru-RU"/>
-        </w:rPr>
-      </w:pPr>
-      <w:r>
-        <w:rPr>
-          <w:rFonts w:ascii="Times New Roman" w:hAnsi="Times New Roman" w:cs="Times New Roman"/>
-          <w:b/>
-          <w:bCs/>
+        </w:rPr>
+      </w:pPr>
+    </w:p>
+    <w:p>
+      <w:pPr>
+        <w:pStyle w:val="ab"/>
+        <w:rPr>
+          <w:b w:val="0"/>
           <w:color w:val="000000" w:themeColor="text1"/>
           <w:sz w:val="24"/>
           <w:szCs w:val="24"/>
-          <w:lang w:val="ru-RU"/>
-        </w:rPr>
-        <w:t>Тема задания:</w:t>
-      </w:r>
-      <w:r>
-        <w:rPr>
-          <w:rFonts w:ascii="Times New Roman" w:hAnsi="Times New Roman" w:cs="Times New Roman"/>
+        </w:rPr>
+      </w:pPr>
+      <w:r>
+        <w:rPr>
+          <w:bCs/>
           <w:color w:val="000000" w:themeColor="text1"/>
           <w:sz w:val="24"/>
           <w:szCs w:val="24"/>
-          <w:lang w:val="ru-RU"/>
+        </w:rPr>
+        <w:t>Руководитель практики от университета:</w:t>
+      </w:r>
+      <w:r>
+        <w:rPr>
+          <w:color w:val="000000" w:themeColor="text1"/>
+          <w:sz w:val="24"/>
+          <w:szCs w:val="24"/>
         </w:rPr>
         <w:t xml:space="preserve"> </w:t>
       </w:r>
       <w:r>
         <w:rPr>
-          <w:rFonts w:ascii="Times New Roman" w:hAnsi="Times New Roman" w:cs="Times New Roman"/>
+          <w:b w:val="0"/>
+          <w:i/>
+          <w:color w:val="000000" w:themeColor="text1"/>
+          <w:sz w:val="24"/>
+          <w:szCs w:val="24"/>
+        </w:rPr>
+        <w:t>Маркина Т.А., к.т.н., старший преподаватель</w:t>
+      </w:r>
+    </w:p>
+    <w:p>
+      <w:pPr>
+        <w:pStyle w:val="ab"/>
+        <w:ind w:left="4140"/>
+        <w:rPr>
+          <w:b w:val="0"/>
+          <w:color w:val="000000" w:themeColor="text1"/>
+          <w:sz w:val="24"/>
+          <w:szCs w:val="24"/>
+        </w:rPr>
+      </w:pPr>
+    </w:p>
+    <w:p>
+      <w:pPr>
+        <w:pStyle w:val="ab"/>
+        <w:ind w:left="4140"/>
+        <w:rPr>
+          <w:b w:val="0"/>
+          <w:color w:val="000000" w:themeColor="text1"/>
+          <w:sz w:val="24"/>
+          <w:szCs w:val="24"/>
+        </w:rPr>
+      </w:pPr>
+      <w:r>
+        <w:rPr>
+          <w:b w:val="0"/>
+          <w:color w:val="000000" w:themeColor="text1"/>
+          <w:sz w:val="24"/>
+          <w:szCs w:val="24"/>
+        </w:rPr>
+        <w:t>Практика пройдена с оценкой ____</w:t>
+      </w:r>
+    </w:p>
+    <w:p>
+      <w:pPr>
+        <w:pStyle w:val="ab"/>
+        <w:ind w:left="4140"/>
+        <w:rPr>
+          <w:b w:val="0"/>
+          <w:color w:val="000000" w:themeColor="text1"/>
+          <w:sz w:val="24"/>
+          <w:szCs w:val="24"/>
+        </w:rPr>
+      </w:pPr>
+      <w:r>
+        <w:rPr>
+          <w:b w:val="0"/>
+          <w:color w:val="000000" w:themeColor="text1"/>
+          <w:sz w:val="24"/>
+          <w:szCs w:val="24"/>
+        </w:rPr>
+        <w:t>Подписи членов комиссии:</w:t>
+      </w:r>
+    </w:p>
+    <w:p>
+      <w:pPr>
+        <w:pStyle w:val="ab"/>
+        <w:ind w:left="6946"/>
+        <w:rPr>
+          <w:b w:val="0"/>
+          <w:color w:val="000000" w:themeColor="text1"/>
+          <w:sz w:val="24"/>
+          <w:szCs w:val="24"/>
+        </w:rPr>
+      </w:pPr>
+      <w:r>
+        <w:rPr>
+          <w:b w:val="0"/>
+          <w:color w:val="000000" w:themeColor="text1"/>
+          <w:sz w:val="24"/>
+          <w:szCs w:val="24"/>
+        </w:rPr>
+        <w:t>______________ Ф.И.О.</w:t>
+      </w:r>
+    </w:p>
+    <w:p>
+      <w:pPr>
+        <w:pStyle w:val="ab"/>
+        <w:ind w:left="6946" w:firstLineChars="100" w:firstLine="200"/>
+        <w:rPr>
+          <w:b w:val="0"/>
+          <w:color w:val="000000" w:themeColor="text1"/>
+          <w:sz w:val="20"/>
+        </w:rPr>
+      </w:pPr>
+      <w:r>
+        <w:rPr>
+          <w:b w:val="0"/>
+          <w:color w:val="000000" w:themeColor="text1"/>
+          <w:sz w:val="20"/>
+        </w:rPr>
+        <w:t>(подпись)</w:t>
+      </w:r>
+    </w:p>
+    <w:p>
+      <w:pPr>
+        <w:pStyle w:val="ab"/>
+        <w:ind w:left="6946"/>
+        <w:rPr>
+          <w:b w:val="0"/>
+          <w:color w:val="000000" w:themeColor="text1"/>
+          <w:sz w:val="24"/>
+          <w:szCs w:val="24"/>
+        </w:rPr>
+      </w:pPr>
+      <w:r>
+        <w:rPr>
+          <w:b w:val="0"/>
+          <w:color w:val="000000" w:themeColor="text1"/>
+          <w:sz w:val="24"/>
+          <w:szCs w:val="24"/>
+        </w:rPr>
+        <w:t>______________ Ф.И.О.</w:t>
+      </w:r>
+    </w:p>
+    <w:p>
+      <w:pPr>
+        <w:pStyle w:val="ab"/>
+        <w:ind w:left="6946" w:firstLineChars="100" w:firstLine="200"/>
+        <w:rPr>
+          <w:b w:val="0"/>
+          <w:color w:val="000000" w:themeColor="text1"/>
+          <w:sz w:val="20"/>
+        </w:rPr>
+      </w:pPr>
+      <w:r>
+        <w:rPr>
+          <w:b w:val="0"/>
+          <w:color w:val="000000" w:themeColor="text1"/>
+          <w:sz w:val="20"/>
+        </w:rPr>
+        <w:t>(подпись)</w:t>
+      </w:r>
+    </w:p>
+    <w:p>
+      <w:pPr>
+        <w:pStyle w:val="ab"/>
+        <w:ind w:left="6946"/>
+        <w:rPr>
+          <w:b w:val="0"/>
+          <w:color w:val="000000" w:themeColor="text1"/>
+          <w:sz w:val="24"/>
+          <w:szCs w:val="24"/>
+        </w:rPr>
+      </w:pPr>
+      <w:r>
+        <w:rPr>
+          <w:b w:val="0"/>
+          <w:color w:val="000000" w:themeColor="text1"/>
+          <w:sz w:val="24"/>
+          <w:szCs w:val="24"/>
+        </w:rPr>
+        <w:t>______________ Ф.И.О.</w:t>
+      </w:r>
+    </w:p>
+    <w:p>
+      <w:pPr>
+        <w:pStyle w:val="ab"/>
+        <w:ind w:left="6946" w:firstLineChars="100" w:firstLine="200"/>
+        <w:rPr>
+          <w:b w:val="0"/>
+          <w:color w:val="000000" w:themeColor="text1"/>
+          <w:sz w:val="20"/>
+        </w:rPr>
+      </w:pPr>
+      <w:r>
+        <w:rPr>
+          <w:b w:val="0"/>
+          <w:color w:val="000000" w:themeColor="text1"/>
+          <w:sz w:val="20"/>
+        </w:rPr>
+        <w:t>(подпись)</w:t>
+      </w:r>
+    </w:p>
+    <w:p>
+      <w:pPr>
+        <w:pStyle w:val="ab"/>
+        <w:ind w:left="6946"/>
+        <w:rPr>
+          <w:b w:val="0"/>
+          <w:color w:val="000000" w:themeColor="text1"/>
+          <w:sz w:val="20"/>
+        </w:rPr>
+      </w:pPr>
+    </w:p>
+    <w:p>
+      <w:pPr>
+        <w:pStyle w:val="ab"/>
+        <w:ind w:left="6946"/>
+        <w:rPr>
+          <w:b w:val="0"/>
+          <w:color w:val="000000" w:themeColor="text1"/>
+          <w:sz w:val="24"/>
+          <w:szCs w:val="24"/>
+        </w:rPr>
+      </w:pPr>
+      <w:r>
+        <w:rPr>
+          <w:b w:val="0"/>
+          <w:color w:val="000000" w:themeColor="text1"/>
+          <w:sz w:val="24"/>
+          <w:szCs w:val="24"/>
+        </w:rPr>
+        <w:t>Дата</w:t>
+      </w:r>
+      <w:r>
+        <w:rPr>
+          <w:b w:val="0"/>
+          <w:color w:val="000000" w:themeColor="text1"/>
+          <w:sz w:val="24"/>
+          <w:szCs w:val="24"/>
+        </w:rPr>
+        <w:t xml:space="preserve"> </w:t>
+      </w:r>
+      <w:r>
+        <w:rPr>
+          <w:b w:val="0"/>
           <w:color w:val="000000" w:themeColor="text1"/>
           <w:sz w:val="24"/>
           <w:szCs w:val="24"/>
           <w:u w:val="single"/>
-          <w:lang w:val="ru-RU"/>
-        </w:rPr>
-        <w:t>Проектная документация</w:t>
-      </w:r>
+        </w:rPr>
+        <w:t>04.03.2025</w:t>
+      </w:r>
+    </w:p>
+    <w:p>
+      <w:pPr>
+        <w:pStyle w:val="ab"/>
+        <w:ind w:left="6946"/>
+        <w:rPr>
+          <w:b w:val="0"/>
+          <w:color w:val="000000" w:themeColor="text1"/>
+          <w:sz w:val="24"/>
+          <w:szCs w:val="24"/>
+        </w:rPr>
+      </w:pPr>
+    </w:p>
+    <w:p>
+      <w:pPr>
+        <w:pStyle w:val="ab"/>
+        <w:ind w:left="6946"/>
+        <w:rPr>
+          <w:b w:val="0"/>
+          <w:color w:val="000000" w:themeColor="text1"/>
+          <w:sz w:val="24"/>
+          <w:szCs w:val="24"/>
+        </w:rPr>
+      </w:pPr>
+    </w:p>
+    <w:p>
+      <w:pPr>
+        <w:pStyle w:val="ab"/>
+        <w:ind w:left="6946"/>
+        <w:rPr>
+          <w:b w:val="0"/>
+          <w:color w:val="000000" w:themeColor="text1"/>
+          <w:sz w:val="24"/>
+          <w:szCs w:val="24"/>
+        </w:rPr>
+      </w:pPr>
+    </w:p>
+    <w:p>
+      <w:pPr>
+        <w:pStyle w:val="ab"/>
+        <w:ind w:left="6946"/>
+        <w:rPr>
+          <w:b w:val="0"/>
+          <w:color w:val="000000" w:themeColor="text1"/>
+          <w:sz w:val="24"/>
+          <w:szCs w:val="24"/>
+        </w:rPr>
+      </w:pPr>
+    </w:p>
+    <w:p>
+      <w:pPr>
+        <w:pStyle w:val="ab"/>
+        <w:ind w:left="6946"/>
+        <w:rPr>
+          <w:b w:val="0"/>
+          <w:color w:val="000000" w:themeColor="text1"/>
+          <w:sz w:val="24"/>
+          <w:szCs w:val="24"/>
+        </w:rPr>
+      </w:pPr>
+    </w:p>
+    <w:p>
+      <w:pPr>
+        <w:pStyle w:val="ab"/>
+        <w:ind w:left="6946"/>
+        <w:rPr>
+          <w:b w:val="0"/>
+          <w:color w:val="000000" w:themeColor="text1"/>
+          <w:sz w:val="24"/>
+          <w:szCs w:val="24"/>
+        </w:rPr>
+      </w:pPr>
+    </w:p>
+    <w:p>
+      <w:pPr>
+        <w:pStyle w:val="ab"/>
+        <w:ind w:left="6946"/>
+        <w:rPr>
+          <w:b w:val="0"/>
+          <w:color w:val="000000" w:themeColor="text1"/>
+          <w:sz w:val="24"/>
+          <w:szCs w:val="24"/>
+        </w:rPr>
+      </w:pPr>
+    </w:p>
+    <w:p>
+      <w:pPr>
+        <w:pStyle w:val="ab"/>
+        <w:rPr>
+          <w:b w:val="0"/>
+          <w:color w:val="000000" w:themeColor="text1"/>
+          <w:sz w:val="24"/>
+          <w:szCs w:val="24"/>
+        </w:rPr>
+      </w:pPr>
     </w:p>
     <w:p>
       <w:pPr>
@@ -389,473 +793,13 @@
     </w:p>
     <w:p>
       <w:pPr>
-        <w:rPr>
-          <w:rFonts w:ascii="Times New Roman" w:hAnsi="Times New Roman" w:cs="Times New Roman"/>
+        <w:pStyle w:val="ab"/>
+        <w:jc w:val="center"/>
+        <w:rPr>
+          <w:b w:val="0"/>
           <w:color w:val="000000" w:themeColor="text1"/>
           <w:sz w:val="24"/>
           <w:szCs w:val="24"/>
-          <w:lang w:val="ru-RU"/>
-        </w:rPr>
-      </w:pPr>
-      <w:r>
-        <w:rPr>
-          <w:rFonts w:ascii="Times New Roman" w:hAnsi="Times New Roman" w:cs="Times New Roman"/>
-          <w:b/>
-          <w:bCs/>
-          <w:color w:val="000000" w:themeColor="text1"/>
-          <w:sz w:val="24"/>
-          <w:szCs w:val="24"/>
-          <w:lang w:val="ru-RU"/>
-        </w:rPr>
-        <w:t>Обучающийся:</w:t>
-      </w:r>
-      <w:r>
-        <w:rPr>
-          <w:rFonts w:ascii="Times New Roman" w:hAnsi="Times New Roman" w:cs="Times New Roman"/>
-          <w:b/>
-          <w:bCs/>
-          <w:color w:val="000000" w:themeColor="text1"/>
-          <w:sz w:val="24"/>
-          <w:szCs w:val="24"/>
-          <w:lang w:val="ru-RU"/>
-        </w:rPr>
-        <w:t xml:space="preserve"> </w:t>
-      </w:r>
-      <w:r>
-        <w:rPr>
-          <w:rFonts w:ascii="Times New Roman" w:hAnsi="Times New Roman" w:cs="Times New Roman"/>
-          <w:i/>
-          <w:color w:val="000000" w:themeColor="text1"/>
-          <w:sz w:val="24"/>
-          <w:szCs w:val="24"/>
-          <w:lang w:val="ru-RU"/>
-        </w:rPr>
-        <w:t>Чжоу Хунсян</w:t>
-      </w:r>
-      <w:r>
-        <w:rPr>
-          <w:rFonts w:ascii="Times New Roman" w:hAnsi="Times New Roman" w:cs="Times New Roman"/>
-          <w:i/>
-          <w:color w:val="000000" w:themeColor="text1"/>
-          <w:sz w:val="24"/>
-          <w:szCs w:val="24"/>
-          <w:lang w:val="ru-RU"/>
-        </w:rPr>
-        <w:t>, Р341</w:t>
-      </w:r>
-      <w:r>
-        <w:rPr>
-          <w:rFonts w:ascii="Times New Roman" w:hAnsi="Times New Roman" w:cs="Times New Roman"/>
-          <w:i/>
-          <w:color w:val="000000" w:themeColor="text1"/>
-          <w:sz w:val="24"/>
-          <w:szCs w:val="24"/>
-          <w:lang w:val="ru-RU"/>
-        </w:rPr>
-        <w:t>3</w:t>
-      </w:r>
-      <w:r>
-        <w:rPr>
-          <w:rFonts w:ascii="Times New Roman" w:hAnsi="Times New Roman" w:cs="Times New Roman"/>
-          <w:i/>
-          <w:color w:val="000000" w:themeColor="text1"/>
-          <w:sz w:val="24"/>
-          <w:szCs w:val="24"/>
-          <w:lang w:val="ru-RU"/>
-        </w:rPr>
-        <w:t>1</w:t>
-      </w:r>
-    </w:p>
-    <w:p>
-      <w:pPr>
-        <w:pStyle w:val="ab"/>
-        <w:rPr>
-          <w:b w:val="0"/>
-          <w:color w:val="000000" w:themeColor="text1"/>
-          <w:sz w:val="24"/>
-          <w:szCs w:val="24"/>
-        </w:rPr>
-      </w:pPr>
-    </w:p>
-    <w:p>
-      <w:pPr>
-        <w:pStyle w:val="ab"/>
-        <w:rPr>
-          <w:b w:val="0"/>
-          <w:color w:val="000000" w:themeColor="text1"/>
-          <w:sz w:val="24"/>
-          <w:szCs w:val="24"/>
-        </w:rPr>
-      </w:pPr>
-      <w:r>
-        <w:rPr>
-          <w:bCs/>
-          <w:color w:val="000000" w:themeColor="text1"/>
-          <w:sz w:val="24"/>
-          <w:szCs w:val="24"/>
-        </w:rPr>
-        <w:t>Руководитель практики от университета:</w:t>
-      </w:r>
-      <w:r>
-        <w:rPr>
-          <w:color w:val="000000" w:themeColor="text1"/>
-          <w:sz w:val="24"/>
-          <w:szCs w:val="24"/>
-        </w:rPr>
-        <w:t xml:space="preserve"> </w:t>
-      </w:r>
-      <w:r>
-        <w:rPr>
-          <w:b w:val="0"/>
-          <w:i/>
-          <w:color w:val="000000" w:themeColor="text1"/>
-          <w:sz w:val="24"/>
-          <w:szCs w:val="24"/>
-        </w:rPr>
-        <w:t>Маркина Т.А., к.т.н., старший преподаватель</w:t>
-      </w:r>
-    </w:p>
-    <w:p>
-      <w:pPr>
-        <w:pStyle w:val="ab"/>
-        <w:ind w:left="4140"/>
-        <w:rPr>
-          <w:b w:val="0"/>
-          <w:color w:val="000000" w:themeColor="text1"/>
-          <w:sz w:val="24"/>
-          <w:szCs w:val="24"/>
-        </w:rPr>
-      </w:pPr>
-    </w:p>
-    <w:p>
-      <w:pPr>
-        <w:pStyle w:val="ab"/>
-        <w:ind w:left="4140"/>
-        <w:rPr>
-          <w:b w:val="0"/>
-          <w:color w:val="000000" w:themeColor="text1"/>
-          <w:sz w:val="24"/>
-          <w:szCs w:val="24"/>
-        </w:rPr>
-      </w:pPr>
-      <w:r>
-        <w:rPr>
-          <w:b w:val="0"/>
-          <w:color w:val="000000" w:themeColor="text1"/>
-          <w:sz w:val="24"/>
-          <w:szCs w:val="24"/>
-        </w:rPr>
-        <w:t>Практика пройдена с оценкой ____</w:t>
-      </w:r>
-    </w:p>
-    <w:p>
-      <w:pPr>
-        <w:pStyle w:val="ab"/>
-        <w:ind w:left="4140"/>
-        <w:rPr>
-          <w:b w:val="0"/>
-          <w:color w:val="000000" w:themeColor="text1"/>
-          <w:sz w:val="24"/>
-          <w:szCs w:val="24"/>
-        </w:rPr>
-      </w:pPr>
-      <w:r>
-        <w:rPr>
-          <w:b w:val="0"/>
-          <w:color w:val="000000" w:themeColor="text1"/>
-          <w:sz w:val="24"/>
-          <w:szCs w:val="24"/>
-        </w:rPr>
-        <w:t>Подписи членов комиссии:</w:t>
-      </w:r>
-    </w:p>
-    <w:p>
-      <w:pPr>
-        <w:pStyle w:val="ab"/>
-        <w:ind w:left="6946"/>
-        <w:rPr>
-          <w:b w:val="0"/>
-          <w:color w:val="000000" w:themeColor="text1"/>
-          <w:sz w:val="24"/>
-          <w:szCs w:val="24"/>
-        </w:rPr>
-      </w:pPr>
-      <w:r>
-        <w:rPr>
-          <w:b w:val="0"/>
-          <w:color w:val="000000" w:themeColor="text1"/>
-          <w:sz w:val="24"/>
-          <w:szCs w:val="24"/>
-        </w:rPr>
-        <w:t>______________ Ф.И.О.</w:t>
-      </w:r>
-    </w:p>
-    <w:p>
-      <w:pPr>
-        <w:pStyle w:val="ab"/>
-        <w:ind w:left="6946" w:firstLineChars="100" w:firstLine="200"/>
-        <w:rPr>
-          <w:b w:val="0"/>
-          <w:color w:val="000000" w:themeColor="text1"/>
-          <w:sz w:val="20"/>
-        </w:rPr>
-      </w:pPr>
-      <w:r>
-        <w:rPr>
-          <w:b w:val="0"/>
-          <w:color w:val="000000" w:themeColor="text1"/>
-          <w:sz w:val="20"/>
-        </w:rPr>
-        <w:t>(подпись)</w:t>
-      </w:r>
-    </w:p>
-    <w:p>
-      <w:pPr>
-        <w:pStyle w:val="ab"/>
-        <w:ind w:left="6946"/>
-        <w:rPr>
-          <w:b w:val="0"/>
-          <w:color w:val="000000" w:themeColor="text1"/>
-          <w:sz w:val="24"/>
-          <w:szCs w:val="24"/>
-        </w:rPr>
-      </w:pPr>
-      <w:r>
-        <w:rPr>
-          <w:b w:val="0"/>
-          <w:color w:val="000000" w:themeColor="text1"/>
-          <w:sz w:val="24"/>
-          <w:szCs w:val="24"/>
-        </w:rPr>
-        <w:t>______________ Ф.И.О.</w:t>
-      </w:r>
-    </w:p>
-    <w:p>
-      <w:pPr>
-        <w:pStyle w:val="ab"/>
-        <w:ind w:left="6946" w:firstLineChars="100" w:firstLine="200"/>
-        <w:rPr>
-          <w:b w:val="0"/>
-          <w:color w:val="000000" w:themeColor="text1"/>
-          <w:sz w:val="20"/>
-        </w:rPr>
-      </w:pPr>
-      <w:r>
-        <w:rPr>
-          <w:b w:val="0"/>
-          <w:color w:val="000000" w:themeColor="text1"/>
-          <w:sz w:val="20"/>
-        </w:rPr>
-        <w:t>(подпись)</w:t>
-      </w:r>
-    </w:p>
-    <w:p>
-      <w:pPr>
-        <w:pStyle w:val="ab"/>
-        <w:ind w:left="6946"/>
-        <w:rPr>
-          <w:b w:val="0"/>
-          <w:color w:val="000000" w:themeColor="text1"/>
-          <w:sz w:val="24"/>
-          <w:szCs w:val="24"/>
-        </w:rPr>
-      </w:pPr>
-      <w:r>
-        <w:rPr>
-          <w:b w:val="0"/>
-          <w:color w:val="000000" w:themeColor="text1"/>
-          <w:sz w:val="24"/>
-          <w:szCs w:val="24"/>
-        </w:rPr>
-        <w:t>______________ Ф.И.О.</w:t>
-      </w:r>
-    </w:p>
-    <w:p>
-      <w:pPr>
-        <w:pStyle w:val="ab"/>
-        <w:ind w:left="6946" w:firstLineChars="100" w:firstLine="200"/>
-        <w:rPr>
-          <w:b w:val="0"/>
-          <w:color w:val="000000" w:themeColor="text1"/>
-          <w:sz w:val="20"/>
-        </w:rPr>
-      </w:pPr>
-      <w:r>
-        <w:rPr>
-          <w:b w:val="0"/>
-          <w:color w:val="000000" w:themeColor="text1"/>
-          <w:sz w:val="20"/>
-        </w:rPr>
-        <w:t>(подпись)</w:t>
-      </w:r>
-    </w:p>
-    <w:p>
-      <w:pPr>
-        <w:pStyle w:val="ab"/>
-        <w:ind w:left="6946"/>
-        <w:rPr>
-          <w:b w:val="0"/>
-          <w:color w:val="000000" w:themeColor="text1"/>
-          <w:sz w:val="20"/>
-        </w:rPr>
-      </w:pPr>
-    </w:p>
-    <w:p>
-      <w:pPr>
-        <w:pStyle w:val="ab"/>
-        <w:ind w:left="6946"/>
-        <w:rPr>
-          <w:b w:val="0"/>
-          <w:color w:val="000000" w:themeColor="text1"/>
-          <w:sz w:val="24"/>
-          <w:szCs w:val="24"/>
-        </w:rPr>
-      </w:pPr>
-      <w:r>
-        <w:rPr>
-          <w:b w:val="0"/>
-          <w:color w:val="000000" w:themeColor="text1"/>
-          <w:sz w:val="24"/>
-          <w:szCs w:val="24"/>
-        </w:rPr>
-        <w:t>Дата</w:t>
-      </w:r>
-      <w:r>
-        <w:rPr>
-          <w:b w:val="0"/>
-          <w:color w:val="000000" w:themeColor="text1"/>
-          <w:sz w:val="24"/>
-          <w:szCs w:val="24"/>
-        </w:rPr>
-        <w:t xml:space="preserve"> </w:t>
-      </w:r>
-      <w:r>
-        <w:rPr>
-          <w:b w:val="0"/>
-          <w:color w:val="000000" w:themeColor="text1"/>
-          <w:sz w:val="24"/>
-          <w:szCs w:val="24"/>
-          <w:u w:val="single"/>
-        </w:rPr>
-        <w:t>04.03.2025</w:t>
-      </w:r>
-    </w:p>
-    <w:p>
-      <w:pPr>
-        <w:pStyle w:val="ab"/>
-        <w:ind w:left="6946"/>
-        <w:rPr>
-          <w:b w:val="0"/>
-          <w:color w:val="000000" w:themeColor="text1"/>
-          <w:sz w:val="24"/>
-          <w:szCs w:val="24"/>
-        </w:rPr>
-      </w:pPr>
-    </w:p>
-    <w:p>
-      <w:pPr>
-        <w:pStyle w:val="ab"/>
-        <w:ind w:left="6946"/>
-        <w:rPr>
-          <w:b w:val="0"/>
-          <w:color w:val="000000" w:themeColor="text1"/>
-          <w:sz w:val="24"/>
-          <w:szCs w:val="24"/>
-        </w:rPr>
-      </w:pPr>
-    </w:p>
-    <w:p>
-      <w:pPr>
-        <w:pStyle w:val="ab"/>
-        <w:ind w:left="6946"/>
-        <w:rPr>
-          <w:b w:val="0"/>
-          <w:color w:val="000000" w:themeColor="text1"/>
-          <w:sz w:val="24"/>
-          <w:szCs w:val="24"/>
-        </w:rPr>
-      </w:pPr>
-    </w:p>
-    <w:p>
-      <w:pPr>
-        <w:pStyle w:val="ab"/>
-        <w:ind w:left="6946"/>
-        <w:rPr>
-          <w:b w:val="0"/>
-          <w:color w:val="000000" w:themeColor="text1"/>
-          <w:sz w:val="24"/>
-          <w:szCs w:val="24"/>
-        </w:rPr>
-      </w:pPr>
-    </w:p>
-    <w:p>
-      <w:pPr>
-        <w:pStyle w:val="ab"/>
-        <w:ind w:left="6946"/>
-        <w:rPr>
-          <w:b w:val="0"/>
-          <w:color w:val="000000" w:themeColor="text1"/>
-          <w:sz w:val="24"/>
-          <w:szCs w:val="24"/>
-        </w:rPr>
-      </w:pPr>
-    </w:p>
-    <w:p>
-      <w:pPr>
-        <w:pStyle w:val="ab"/>
-        <w:ind w:left="6946"/>
-        <w:rPr>
-          <w:b w:val="0"/>
-          <w:color w:val="000000" w:themeColor="text1"/>
-          <w:sz w:val="24"/>
-          <w:szCs w:val="24"/>
-        </w:rPr>
-      </w:pPr>
-    </w:p>
-    <w:p>
-      <w:pPr>
-        <w:pStyle w:val="ab"/>
-        <w:ind w:left="6946"/>
-        <w:rPr>
-          <w:b w:val="0"/>
-          <w:color w:val="000000" w:themeColor="text1"/>
-          <w:sz w:val="24"/>
-          <w:szCs w:val="24"/>
-        </w:rPr>
-      </w:pPr>
-    </w:p>
-    <w:p>
-      <w:pPr>
-        <w:pStyle w:val="ab"/>
-        <w:rPr>
-          <w:b w:val="0"/>
-          <w:color w:val="000000" w:themeColor="text1"/>
-          <w:sz w:val="24"/>
-          <w:szCs w:val="24"/>
-        </w:rPr>
-      </w:pPr>
-    </w:p>
-    <w:p>
-      <w:pPr>
-        <w:pStyle w:val="ab"/>
-        <w:jc w:val="center"/>
-        <w:rPr>
-          <w:b w:val="0"/>
-          <w:color w:val="000000" w:themeColor="text1"/>
-          <w:sz w:val="24"/>
-          <w:szCs w:val="24"/>
-        </w:rPr>
-      </w:pPr>
-    </w:p>
-    <w:p>
-      <w:pPr>
-        <w:pStyle w:val="ab"/>
-        <w:jc w:val="center"/>
-        <w:rPr>
-          <w:b w:val="0"/>
-          <w:color w:val="000000" w:themeColor="text1"/>
-          <w:sz w:val="24"/>
-          <w:szCs w:val="24"/>
         </w:rPr>
       </w:pPr>
     </w:p>
@@ -914,6 +858,10 @@
     <w:sdt>
       <w:sdtPr>
         <w:rPr>
+          <w:rFonts w:ascii="Arial" w:eastAsiaTheme="minorEastAsia" w:hAnsi="Arial" w:cs="Arial"/>
+          <w:color w:val="auto"/>
+          <w:sz w:val="22"/>
+          <w:szCs w:val="22"/>
           <w:lang w:val="zh-CN"/>
         </w:rPr>
         <w:id w:val="-1089542161"/>
@@ -924,12 +872,8 @@
       </w:sdtPr>
       <w:sdtEndPr>
         <w:rPr>
-          <w:rFonts w:ascii="Arial" w:eastAsiaTheme="minorEastAsia" w:hAnsi="Arial" w:cs="Arial"/>
           <w:b/>
           <w:bCs/>
-          <w:color w:val="auto"/>
-          <w:sz w:val="22"/>
-          <w:szCs w:val="22"/>
         </w:rPr>
       </w:sdtEndPr>
       <w:sdtContent>
@@ -970,7 +914,7 @@
           <w:pPr>
             <w:pStyle w:val="TOC1"/>
             <w:rPr>
-              <w:rFonts w:asciiTheme="minorHAnsi" w:eastAsiaTheme="minorEastAsia" w:hAnsiTheme="minorHAnsi" w:cstheme="minorBidi" w:hint="eastAsia"/>
+              <w:rFonts w:asciiTheme="minorHAnsi" w:eastAsiaTheme="minorEastAsia" w:hAnsiTheme="minorHAnsi" w:cstheme="minorBidi"/>
               <w:noProof/>
               <w:kern w:val="2"/>
               <w:sz w:val="22"/>
@@ -986,9 +930,6 @@
             <w:instrText xml:space="preserve"> TOC \o "1-3" \h \z \u </w:instrText>
           </w:r>
           <w:r>
-            <w:rPr>
-              <w:rFonts w:hint="eastAsia"/>
-            </w:rPr>
             <w:fldChar w:fldCharType="separate"/>
           </w:r>
           <w:hyperlink w:anchor="_Toc192004587" w:history="1">
@@ -1048,6 +989,7 @@
             </w:r>
             <w:r>
               <w:rPr>
+                <w:rFonts w:hint="eastAsia"/>
                 <w:noProof/>
                 <w:webHidden/>
               </w:rPr>
@@ -1074,7 +1016,7 @@
           <w:pPr>
             <w:pStyle w:val="TOC1"/>
             <w:rPr>
-              <w:rFonts w:asciiTheme="minorHAnsi" w:eastAsiaTheme="minorEastAsia" w:hAnsiTheme="minorHAnsi" w:cstheme="minorBidi" w:hint="eastAsia"/>
+              <w:rFonts w:asciiTheme="minorHAnsi" w:eastAsiaTheme="minorEastAsia" w:hAnsiTheme="minorHAnsi" w:cstheme="minorBidi"/>
               <w:noProof/>
               <w:kern w:val="2"/>
               <w:sz w:val="22"/>
@@ -1140,6 +1082,7 @@
             </w:r>
             <w:r>
               <w:rPr>
+                <w:rFonts w:hint="eastAsia"/>
                 <w:noProof/>
                 <w:webHidden/>
               </w:rPr>
@@ -1170,7 +1113,7 @@
             </w:tabs>
             <w:ind w:left="440"/>
             <w:rPr>
-              <w:rFonts w:asciiTheme="minorHAnsi" w:eastAsiaTheme="minorEastAsia" w:hAnsiTheme="minorHAnsi" w:cstheme="minorBidi" w:hint="eastAsia"/>
+              <w:rFonts w:asciiTheme="minorHAnsi" w:eastAsiaTheme="minorEastAsia" w:hAnsiTheme="minorHAnsi" w:cstheme="minorBidi"/>
               <w:noProof/>
               <w:kern w:val="2"/>
               <w:sz w:val="22"/>
@@ -1236,6 +1179,7 @@
             </w:r>
             <w:r>
               <w:rPr>
+                <w:rFonts w:hint="eastAsia"/>
                 <w:noProof/>
                 <w:webHidden/>
               </w:rPr>
@@ -1266,7 +1210,7 @@
             </w:tabs>
             <w:ind w:left="440"/>
             <w:rPr>
-              <w:rFonts w:asciiTheme="minorHAnsi" w:eastAsiaTheme="minorEastAsia" w:hAnsiTheme="minorHAnsi" w:cstheme="minorBidi" w:hint="eastAsia"/>
+              <w:rFonts w:asciiTheme="minorHAnsi" w:eastAsiaTheme="minorEastAsia" w:hAnsiTheme="minorHAnsi" w:cstheme="minorBidi"/>
               <w:noProof/>
               <w:kern w:val="2"/>
               <w:sz w:val="22"/>
@@ -1332,6 +1276,7 @@
             </w:r>
             <w:r>
               <w:rPr>
+                <w:rFonts w:hint="eastAsia"/>
                 <w:noProof/>
                 <w:webHidden/>
               </w:rPr>
@@ -1362,7 +1307,7 @@
             </w:tabs>
             <w:ind w:left="440"/>
             <w:rPr>
-              <w:rFonts w:asciiTheme="minorHAnsi" w:eastAsiaTheme="minorEastAsia" w:hAnsiTheme="minorHAnsi" w:cstheme="minorBidi" w:hint="eastAsia"/>
+              <w:rFonts w:asciiTheme="minorHAnsi" w:eastAsiaTheme="minorEastAsia" w:hAnsiTheme="minorHAnsi" w:cstheme="minorBidi"/>
               <w:noProof/>
               <w:kern w:val="2"/>
               <w:sz w:val="22"/>
@@ -1428,6 +1373,7 @@
             </w:r>
             <w:r>
               <w:rPr>
+                <w:rFonts w:hint="eastAsia"/>
                 <w:noProof/>
                 <w:webHidden/>
               </w:rPr>
@@ -1454,7 +1400,7 @@
           <w:pPr>
             <w:pStyle w:val="TOC1"/>
             <w:rPr>
-              <w:rFonts w:asciiTheme="minorHAnsi" w:eastAsiaTheme="minorEastAsia" w:hAnsiTheme="minorHAnsi" w:cstheme="minorBidi" w:hint="eastAsia"/>
+              <w:rFonts w:asciiTheme="minorHAnsi" w:eastAsiaTheme="minorEastAsia" w:hAnsiTheme="minorHAnsi" w:cstheme="minorBidi"/>
               <w:noProof/>
               <w:kern w:val="2"/>
               <w:sz w:val="22"/>
@@ -1520,6 +1466,7 @@
             </w:r>
             <w:r>
               <w:rPr>
+                <w:rFonts w:hint="eastAsia"/>
                 <w:noProof/>
                 <w:webHidden/>
               </w:rPr>
@@ -1546,7 +1493,7 @@
           <w:pPr>
             <w:pStyle w:val="TOC1"/>
             <w:rPr>
-              <w:rFonts w:asciiTheme="minorHAnsi" w:eastAsiaTheme="minorEastAsia" w:hAnsiTheme="minorHAnsi" w:cstheme="minorBidi" w:hint="eastAsia"/>
+              <w:rFonts w:asciiTheme="minorHAnsi" w:eastAsiaTheme="minorEastAsia" w:hAnsiTheme="minorHAnsi" w:cstheme="minorBidi"/>
               <w:noProof/>
               <w:kern w:val="2"/>
               <w:sz w:val="22"/>
@@ -1612,6 +1559,7 @@
             </w:r>
             <w:r>
               <w:rPr>
+                <w:rFonts w:hint="eastAsia"/>
                 <w:noProof/>
                 <w:webHidden/>
               </w:rPr>
@@ -1635,11 +1583,6 @@
           </w:hyperlink>
         </w:p>
         <w:p>
-          <w:pPr>
-            <w:rPr>
-              <w:rFonts w:hint="eastAsia"/>
-            </w:rPr>
-          </w:pPr>
           <w:r>
             <w:rPr>
               <w:b/>
@@ -1690,13 +1633,25 @@
         <w:rPr>
           <w:rFonts w:ascii="Times New Roman" w:hAnsi="Times New Roman" w:cs="Times New Roman"/>
           <w:b/>
-          <w:sz w:val="40"/>
-          <w:szCs w:val="40"/>
-          <w:lang w:val="ru-RU"/>
-        </w:rPr>
-      </w:pPr>
-      <w:r>
-        <w:rPr>
+          <w:sz w:val="24"/>
+          <w:szCs w:val="24"/>
+          <w:lang w:val="ru-RU"/>
+        </w:rPr>
+      </w:pPr>
+      <w:r>
+        <w:rPr>
+          <w:rFonts w:ascii="Times New Roman" w:hAnsi="Times New Roman" w:cs="Times New Roman"/>
+          <w:sz w:val="24"/>
+          <w:szCs w:val="24"/>
+          <w:lang w:val="ru-RU"/>
+        </w:rPr>
+        <w:t>Данный отчёт отражает выполнение задач по этапам в рамках дисциплины "Проектная документация". В основной части подробно описывается ход выполнения задач второго-четвертого этапов. В примечании приведены результаты.</w:t>
+      </w:r>
+      <w:r>
+        <w:rPr>
+          <w:rFonts w:ascii="Times New Roman" w:hAnsi="Times New Roman" w:cs="Times New Roman"/>
+          <w:sz w:val="24"/>
+          <w:szCs w:val="24"/>
           <w:lang w:val="ru-RU"/>
         </w:rPr>
         <w:br w:type="page"/>
@@ -1716,9 +1671,6 @@
     <w:p>
       <w:pPr>
         <w:pStyle w:val="2"/>
-        <w:rPr>
-          <w:rFonts w:hint="eastAsia"/>
-        </w:rPr>
       </w:pPr>
       <w:bookmarkStart w:id="2" w:name="_Toc192004589"/>
       <w:r>
@@ -1776,7 +1728,7 @@
           <w:bCs/>
           <w:sz w:val="28"/>
           <w:szCs w:val="28"/>
-          <w:lang w:val="ru-RU"/>
+          <w:lang w:val="en-US"/>
         </w:rPr>
       </w:pPr>
       <w:r>
@@ -1793,17 +1745,170 @@
     </w:p>
     <w:p>
       <w:pPr>
+        <w:rPr>
+          <w:rFonts w:ascii="Times New Roman" w:hAnsi="Times New Roman" w:cs="Times New Roman"/>
+          <w:sz w:val="28"/>
+          <w:szCs w:val="28"/>
+          <w:lang w:val="ru-RU"/>
+        </w:rPr>
+      </w:pPr>
+      <w:r>
+        <w:rPr>
+          <w:rFonts w:ascii="Times New Roman" w:hAnsi="Times New Roman" w:cs="Times New Roman"/>
+          <w:sz w:val="28"/>
+          <w:szCs w:val="28"/>
+          <w:lang w:val="ru-RU"/>
+        </w:rPr>
+        <w:t>На этом этапе у нас было 2 лекции:</w:t>
+      </w:r>
+    </w:p>
+    <w:p>
+      <w:pPr>
+        <w:pStyle w:val="a9"/>
+        <w:numPr>
+          <w:ilvl w:val="0"/>
+          <w:numId w:val="12"/>
+        </w:numPr>
+        <w:ind w:left="426" w:firstLineChars="0"/>
+        <w:rPr>
+          <w:rFonts w:ascii="Times New Roman" w:hAnsi="Times New Roman" w:cs="Times New Roman"/>
+          <w:sz w:val="28"/>
+          <w:szCs w:val="28"/>
+          <w:lang w:val="ru-RU"/>
+        </w:rPr>
+      </w:pPr>
+      <w:r>
+        <w:rPr>
+          <w:rFonts w:ascii="Times New Roman" w:hAnsi="Times New Roman" w:cs="Times New Roman"/>
+          <w:sz w:val="28"/>
+          <w:szCs w:val="28"/>
+          <w:lang w:val="ru-RU"/>
+        </w:rPr>
+        <w:t>Первая лекция: рассмотрены типы, структура и требования к оформлению проектной документации, а также её роль в IT-проектах.</w:t>
+      </w:r>
+    </w:p>
+    <w:p>
+      <w:pPr>
+        <w:pStyle w:val="a9"/>
+        <w:numPr>
+          <w:ilvl w:val="0"/>
+          <w:numId w:val="12"/>
+        </w:numPr>
+        <w:ind w:left="426" w:firstLineChars="0"/>
+        <w:rPr>
+          <w:rFonts w:ascii="Times New Roman" w:hAnsi="Times New Roman" w:cs="Times New Roman"/>
+          <w:sz w:val="28"/>
+          <w:szCs w:val="28"/>
+          <w:lang w:val="ru-RU"/>
+        </w:rPr>
+      </w:pPr>
+      <w:r>
+        <w:rPr>
+          <w:rFonts w:ascii="Times New Roman" w:hAnsi="Times New Roman" w:cs="Times New Roman"/>
+          <w:sz w:val="28"/>
+          <w:szCs w:val="28"/>
+          <w:lang w:val="ru-RU"/>
+        </w:rPr>
+        <w:t xml:space="preserve">Вторая лекция: обсуждены принципы технических спецификаций, стандарты документации, инструменты и методы реализации IT-проектов, с акцентом на ЕСКД, управление проектами и </w:t>
+      </w:r>
+      <w:proofErr w:type="spellStart"/>
+      <w:r>
+        <w:rPr>
+          <w:rFonts w:ascii="Times New Roman" w:hAnsi="Times New Roman" w:cs="Times New Roman"/>
+          <w:sz w:val="28"/>
+          <w:szCs w:val="28"/>
+          <w:lang w:val="ru-RU"/>
+        </w:rPr>
+        <w:t>Agile</w:t>
+      </w:r>
+      <w:proofErr w:type="spellEnd"/>
+      <w:r>
+        <w:rPr>
+          <w:rFonts w:ascii="Times New Roman" w:hAnsi="Times New Roman" w:cs="Times New Roman"/>
+          <w:sz w:val="28"/>
+          <w:szCs w:val="28"/>
+          <w:lang w:val="ru-RU"/>
+        </w:rPr>
+        <w:t>-методологии.</w:t>
+      </w:r>
+    </w:p>
+    <w:p>
+      <w:pPr>
+        <w:ind w:left="63"/>
+        <w:rPr>
+          <w:rFonts w:ascii="Times New Roman" w:hAnsi="Times New Roman" w:cs="Times New Roman"/>
+          <w:sz w:val="28"/>
+          <w:szCs w:val="28"/>
+          <w:lang w:val="ru-RU"/>
+        </w:rPr>
+      </w:pPr>
+      <w:r>
+        <w:rPr>
+          <w:rFonts w:ascii="Times New Roman" w:hAnsi="Times New Roman" w:cs="Times New Roman"/>
+          <w:sz w:val="28"/>
+          <w:szCs w:val="28"/>
+          <w:lang w:val="ru-RU"/>
+        </w:rPr>
+        <w:t>И в конце лекции было 2 теста:</w:t>
+      </w:r>
+    </w:p>
+    <w:p>
+      <w:pPr>
+        <w:pStyle w:val="a9"/>
+        <w:numPr>
+          <w:ilvl w:val="0"/>
+          <w:numId w:val="13"/>
+        </w:numPr>
+        <w:ind w:left="426" w:firstLineChars="0"/>
+        <w:rPr>
+          <w:rFonts w:ascii="Times New Roman" w:hAnsi="Times New Roman" w:cs="Times New Roman"/>
+          <w:sz w:val="28"/>
+          <w:szCs w:val="28"/>
+          <w:lang w:val="ru-RU"/>
+        </w:rPr>
+      </w:pPr>
+      <w:r>
+        <w:rPr>
+          <w:rFonts w:ascii="Times New Roman" w:hAnsi="Times New Roman" w:cs="Times New Roman"/>
+          <w:sz w:val="28"/>
+          <w:szCs w:val="28"/>
+          <w:lang w:val="ru-RU"/>
+        </w:rPr>
+        <w:t>Первый тест: не удалось сдать в установленное время, оценка отсутствует.</w:t>
+      </w:r>
+    </w:p>
+    <w:p>
+      <w:pPr>
+        <w:pStyle w:val="a9"/>
+        <w:numPr>
+          <w:ilvl w:val="0"/>
+          <w:numId w:val="13"/>
+        </w:numPr>
+        <w:ind w:left="426" w:firstLineChars="0"/>
+        <w:rPr>
+          <w:rFonts w:ascii="Times New Roman" w:hAnsi="Times New Roman" w:cs="Times New Roman"/>
+          <w:sz w:val="28"/>
+          <w:szCs w:val="28"/>
+          <w:lang w:val="ru-RU"/>
+        </w:rPr>
+      </w:pPr>
+      <w:r>
+        <w:rPr>
+          <w:rFonts w:ascii="Times New Roman" w:hAnsi="Times New Roman" w:cs="Times New Roman"/>
+          <w:sz w:val="28"/>
+          <w:szCs w:val="28"/>
+          <w:lang w:val="ru-RU"/>
+        </w:rPr>
+        <w:t>Второй тест: получена оценка 5.</w:t>
+      </w:r>
+    </w:p>
+    <w:p>
+      <w:pPr>
         <w:pStyle w:val="2"/>
       </w:pPr>
       <w:bookmarkStart w:id="3" w:name="_Toc192004590"/>
       <w:r>
-        <w:t xml:space="preserve">Задача </w:t>
-      </w:r>
-      <w:r>
-        <w:t>3</w:t>
-      </w:r>
-      <w:r>
-        <w:t>-го этапа</w:t>
+        <w:t>Задача 3-го этапа</w:t>
       </w:r>
       <w:bookmarkEnd w:id="3"/>
     </w:p>
@@ -1858,6 +1963,16 @@
           <w:lang w:val="ru-RU"/>
         </w:rPr>
       </w:pPr>
+    </w:p>
+    <w:p>
+      <w:pPr>
+        <w:rPr>
+          <w:rFonts w:ascii="Times New Roman" w:hAnsi="Times New Roman" w:cs="Times New Roman"/>
+          <w:sz w:val="28"/>
+          <w:szCs w:val="28"/>
+          <w:lang w:val="ru-RU"/>
+        </w:rPr>
+      </w:pPr>
       <w:r>
         <w:rPr>
           <w:rFonts w:ascii="Times New Roman" w:hAnsi="Times New Roman" w:cs="Times New Roman"/>
@@ -1877,6 +1992,16 @@
           <w:lang w:val="ru-RU"/>
         </w:rPr>
       </w:pPr>
+    </w:p>
+    <w:p>
+      <w:pPr>
+        <w:rPr>
+          <w:rFonts w:ascii="Times New Roman" w:hAnsi="Times New Roman" w:cs="Times New Roman"/>
+          <w:sz w:val="28"/>
+          <w:szCs w:val="28"/>
+          <w:lang w:val="ru-RU"/>
+        </w:rPr>
+      </w:pPr>
       <w:r>
         <w:rPr>
           <w:rFonts w:ascii="Times New Roman" w:hAnsi="Times New Roman" w:cs="Times New Roman"/>
@@ -1958,6 +2083,16 @@
         </w:rPr>
         <w:t xml:space="preserve">. </w:t>
       </w:r>
+    </w:p>
+    <w:p>
+      <w:pPr>
+        <w:rPr>
+          <w:rFonts w:ascii="Times New Roman" w:hAnsi="Times New Roman" w:cs="Times New Roman"/>
+          <w:sz w:val="28"/>
+          <w:szCs w:val="28"/>
+          <w:lang w:val="ru-RU"/>
+        </w:rPr>
+      </w:pPr>
     </w:p>
     <w:p>
       <w:pPr>
@@ -2022,17 +2157,445 @@
     </w:p>
     <w:p>
       <w:pPr>
+        <w:rPr>
+          <w:rFonts w:ascii="Times New Roman" w:hAnsi="Times New Roman" w:cs="Times New Roman"/>
+          <w:sz w:val="28"/>
+          <w:szCs w:val="28"/>
+          <w:lang w:val="ru-RU"/>
+        </w:rPr>
+      </w:pPr>
+      <w:r>
+        <w:rPr>
+          <w:rFonts w:ascii="Times New Roman" w:hAnsi="Times New Roman" w:cs="Times New Roman"/>
+          <w:sz w:val="28"/>
+          <w:szCs w:val="28"/>
+          <w:lang w:val="ru-RU"/>
+        </w:rPr>
+        <w:t>На этом этапе самостоятельно разработал шаблон для выполнения выпускной квалификационной работы (ВКР) в соответствии с требованиями университета. В ходе выполнения задания были предприняты следующие шаги:</w:t>
+      </w:r>
+    </w:p>
+    <w:p>
+      <w:pPr>
+        <w:rPr>
+          <w:rFonts w:ascii="Times New Roman" w:hAnsi="Times New Roman" w:cs="Times New Roman"/>
+          <w:sz w:val="28"/>
+          <w:szCs w:val="28"/>
+          <w:lang w:val="ru-RU"/>
+        </w:rPr>
+      </w:pPr>
+    </w:p>
+    <w:p>
+      <w:pPr>
+        <w:pStyle w:val="a9"/>
+        <w:numPr>
+          <w:ilvl w:val="0"/>
+          <w:numId w:val="15"/>
+        </w:numPr>
+        <w:ind w:left="426" w:firstLineChars="0"/>
+        <w:rPr>
+          <w:rFonts w:ascii="Times New Roman" w:hAnsi="Times New Roman" w:cs="Times New Roman"/>
+          <w:sz w:val="28"/>
+          <w:szCs w:val="28"/>
+          <w:lang w:val="ru-RU"/>
+        </w:rPr>
+      </w:pPr>
+      <w:r>
+        <w:rPr>
+          <w:rFonts w:ascii="Times New Roman" w:hAnsi="Times New Roman" w:cs="Times New Roman"/>
+          <w:sz w:val="28"/>
+          <w:szCs w:val="28"/>
+          <w:lang w:val="ru-RU"/>
+        </w:rPr>
+        <w:lastRenderedPageBreak/>
+        <w:t>Изучены требования университета к оформлению ВКР, включая параметры шрифта, межстрочный интервал, отступы и структуру документа.</w:t>
+      </w:r>
+    </w:p>
+    <w:p>
+      <w:pPr>
+        <w:ind w:left="426"/>
+        <w:rPr>
+          <w:rFonts w:ascii="Times New Roman" w:hAnsi="Times New Roman" w:cs="Times New Roman"/>
+          <w:sz w:val="28"/>
+          <w:szCs w:val="28"/>
+          <w:lang w:val="ru-RU"/>
+        </w:rPr>
+      </w:pPr>
+    </w:p>
+    <w:p>
+      <w:pPr>
+        <w:pStyle w:val="a9"/>
+        <w:numPr>
+          <w:ilvl w:val="0"/>
+          <w:numId w:val="15"/>
+        </w:numPr>
+        <w:ind w:left="426" w:firstLineChars="0"/>
+        <w:rPr>
+          <w:rFonts w:ascii="Times New Roman" w:hAnsi="Times New Roman" w:cs="Times New Roman"/>
+          <w:sz w:val="28"/>
+          <w:szCs w:val="28"/>
+          <w:lang w:val="ru-RU"/>
+        </w:rPr>
+      </w:pPr>
+      <w:r>
+        <w:rPr>
+          <w:rFonts w:ascii="Times New Roman" w:hAnsi="Times New Roman" w:cs="Times New Roman"/>
+          <w:sz w:val="28"/>
+          <w:szCs w:val="28"/>
+          <w:lang w:val="ru-RU"/>
+        </w:rPr>
+        <w:t>Проанализированы работы предыдущих выпускников для понимания практического применения требований.</w:t>
+      </w:r>
+    </w:p>
+    <w:p>
+      <w:pPr>
+        <w:rPr>
+          <w:rFonts w:ascii="Times New Roman" w:hAnsi="Times New Roman" w:cs="Times New Roman"/>
+          <w:sz w:val="28"/>
+          <w:szCs w:val="28"/>
+          <w:lang w:val="ru-RU"/>
+        </w:rPr>
+      </w:pPr>
+    </w:p>
+    <w:p>
+      <w:pPr>
+        <w:rPr>
+          <w:rFonts w:ascii="Times New Roman" w:hAnsi="Times New Roman" w:cs="Times New Roman"/>
+          <w:sz w:val="28"/>
+          <w:szCs w:val="28"/>
+          <w:lang w:val="ru-RU"/>
+        </w:rPr>
+      </w:pPr>
+      <w:r>
+        <w:rPr>
+          <w:rFonts w:ascii="Times New Roman" w:hAnsi="Times New Roman" w:cs="Times New Roman"/>
+          <w:sz w:val="28"/>
+          <w:szCs w:val="28"/>
+          <w:lang w:val="ru-RU"/>
+        </w:rPr>
+        <w:t>С использованием Microsoft Office Word разработан шаблон в формате DOCX, включающий следующие элементы:</w:t>
+      </w:r>
+    </w:p>
+    <w:p>
+      <w:pPr>
+        <w:rPr>
+          <w:rFonts w:ascii="Times New Roman" w:hAnsi="Times New Roman" w:cs="Times New Roman"/>
+          <w:sz w:val="28"/>
+          <w:szCs w:val="28"/>
+          <w:lang w:val="ru-RU"/>
+        </w:rPr>
+      </w:pPr>
+    </w:p>
+    <w:p>
+      <w:pPr>
+        <w:pStyle w:val="a9"/>
+        <w:numPr>
+          <w:ilvl w:val="0"/>
+          <w:numId w:val="16"/>
+        </w:numPr>
+        <w:ind w:firstLineChars="0"/>
+        <w:rPr>
+          <w:rFonts w:ascii="Times New Roman" w:hAnsi="Times New Roman" w:cs="Times New Roman"/>
+          <w:sz w:val="28"/>
+          <w:szCs w:val="28"/>
+          <w:lang w:val="ru-RU"/>
+        </w:rPr>
+      </w:pPr>
+      <w:r>
+        <w:rPr>
+          <w:rFonts w:ascii="Times New Roman" w:hAnsi="Times New Roman" w:cs="Times New Roman"/>
+          <w:sz w:val="28"/>
+          <w:szCs w:val="28"/>
+          <w:lang w:val="ru-RU"/>
+        </w:rPr>
+        <w:t>Стиль шрифта</w:t>
+      </w:r>
+    </w:p>
+    <w:p>
+      <w:pPr>
+        <w:pStyle w:val="a9"/>
+        <w:numPr>
+          <w:ilvl w:val="0"/>
+          <w:numId w:val="16"/>
+        </w:numPr>
+        <w:ind w:firstLineChars="0"/>
+        <w:rPr>
+          <w:rFonts w:ascii="Times New Roman" w:hAnsi="Times New Roman" w:cs="Times New Roman"/>
+          <w:sz w:val="28"/>
+          <w:szCs w:val="28"/>
+          <w:lang w:val="ru-RU"/>
+        </w:rPr>
+      </w:pPr>
+      <w:r>
+        <w:rPr>
+          <w:rFonts w:ascii="Times New Roman" w:hAnsi="Times New Roman" w:cs="Times New Roman"/>
+          <w:sz w:val="28"/>
+          <w:szCs w:val="28"/>
+          <w:lang w:val="ru-RU"/>
+        </w:rPr>
+        <w:t>Поля страницы</w:t>
+      </w:r>
+    </w:p>
+    <w:p>
+      <w:pPr>
+        <w:pStyle w:val="a9"/>
+        <w:numPr>
+          <w:ilvl w:val="0"/>
+          <w:numId w:val="16"/>
+        </w:numPr>
+        <w:ind w:firstLineChars="0"/>
+        <w:rPr>
+          <w:rFonts w:ascii="Times New Roman" w:hAnsi="Times New Roman" w:cs="Times New Roman"/>
+          <w:sz w:val="28"/>
+          <w:szCs w:val="28"/>
+          <w:lang w:val="ru-RU"/>
+        </w:rPr>
+      </w:pPr>
+      <w:r>
+        <w:rPr>
+          <w:rFonts w:ascii="Times New Roman" w:hAnsi="Times New Roman" w:cs="Times New Roman"/>
+          <w:sz w:val="28"/>
+          <w:szCs w:val="28"/>
+          <w:lang w:val="ru-RU"/>
+        </w:rPr>
+        <w:t>Форматирование абзацев</w:t>
+      </w:r>
+    </w:p>
+    <w:p>
+      <w:pPr>
+        <w:pStyle w:val="a9"/>
+        <w:numPr>
+          <w:ilvl w:val="0"/>
+          <w:numId w:val="16"/>
+        </w:numPr>
+        <w:ind w:firstLineChars="0"/>
+        <w:rPr>
+          <w:rFonts w:ascii="Times New Roman" w:hAnsi="Times New Roman" w:cs="Times New Roman"/>
+          <w:sz w:val="28"/>
+          <w:szCs w:val="28"/>
+          <w:lang w:val="ru-RU"/>
+        </w:rPr>
+      </w:pPr>
+      <w:r>
+        <w:rPr>
+          <w:rFonts w:ascii="Times New Roman" w:hAnsi="Times New Roman" w:cs="Times New Roman"/>
+          <w:sz w:val="28"/>
+          <w:szCs w:val="28"/>
+          <w:lang w:val="ru-RU"/>
+        </w:rPr>
+        <w:t>Титульный лист</w:t>
+      </w:r>
+    </w:p>
+    <w:p>
+      <w:pPr>
+        <w:pStyle w:val="a9"/>
+        <w:numPr>
+          <w:ilvl w:val="0"/>
+          <w:numId w:val="16"/>
+        </w:numPr>
+        <w:ind w:firstLineChars="0"/>
+        <w:rPr>
+          <w:rFonts w:ascii="Times New Roman" w:hAnsi="Times New Roman" w:cs="Times New Roman"/>
+          <w:sz w:val="28"/>
+          <w:szCs w:val="28"/>
+          <w:lang w:val="ru-RU"/>
+        </w:rPr>
+      </w:pPr>
+      <w:r>
+        <w:rPr>
+          <w:rFonts w:ascii="Times New Roman" w:hAnsi="Times New Roman" w:cs="Times New Roman"/>
+          <w:sz w:val="28"/>
+          <w:szCs w:val="28"/>
+          <w:lang w:val="ru-RU"/>
+        </w:rPr>
+        <w:t>Содержание</w:t>
+      </w:r>
+    </w:p>
+    <w:p>
+      <w:pPr>
+        <w:pStyle w:val="a9"/>
+        <w:numPr>
+          <w:ilvl w:val="0"/>
+          <w:numId w:val="16"/>
+        </w:numPr>
+        <w:ind w:firstLineChars="0"/>
+        <w:rPr>
+          <w:rFonts w:ascii="Times New Roman" w:hAnsi="Times New Roman" w:cs="Times New Roman"/>
+          <w:sz w:val="28"/>
+          <w:szCs w:val="28"/>
+          <w:lang w:val="ru-RU"/>
+        </w:rPr>
+      </w:pPr>
+      <w:r>
+        <w:rPr>
+          <w:rFonts w:ascii="Times New Roman" w:hAnsi="Times New Roman" w:cs="Times New Roman"/>
+          <w:sz w:val="28"/>
+          <w:szCs w:val="28"/>
+          <w:lang w:val="ru-RU"/>
+        </w:rPr>
+        <w:t>Введение</w:t>
+      </w:r>
+    </w:p>
+    <w:p>
+      <w:pPr>
+        <w:pStyle w:val="a9"/>
+        <w:numPr>
+          <w:ilvl w:val="0"/>
+          <w:numId w:val="16"/>
+        </w:numPr>
+        <w:ind w:firstLineChars="0"/>
+        <w:rPr>
+          <w:rFonts w:ascii="Times New Roman" w:hAnsi="Times New Roman" w:cs="Times New Roman"/>
+          <w:sz w:val="28"/>
+          <w:szCs w:val="28"/>
+          <w:lang w:val="ru-RU"/>
+        </w:rPr>
+      </w:pPr>
+      <w:r>
+        <w:rPr>
+          <w:rFonts w:ascii="Times New Roman" w:hAnsi="Times New Roman" w:cs="Times New Roman"/>
+          <w:sz w:val="28"/>
+          <w:szCs w:val="28"/>
+          <w:lang w:val="ru-RU"/>
+        </w:rPr>
+        <w:t>Основные главы</w:t>
+      </w:r>
+    </w:p>
+    <w:p>
+      <w:pPr>
+        <w:pStyle w:val="a9"/>
+        <w:numPr>
+          <w:ilvl w:val="0"/>
+          <w:numId w:val="16"/>
+        </w:numPr>
+        <w:ind w:firstLineChars="0"/>
+        <w:rPr>
+          <w:rFonts w:ascii="Times New Roman" w:hAnsi="Times New Roman" w:cs="Times New Roman"/>
+          <w:sz w:val="28"/>
+          <w:szCs w:val="28"/>
+          <w:lang w:val="ru-RU"/>
+        </w:rPr>
+      </w:pPr>
+      <w:r>
+        <w:rPr>
+          <w:rFonts w:ascii="Times New Roman" w:hAnsi="Times New Roman" w:cs="Times New Roman"/>
+          <w:sz w:val="28"/>
+          <w:szCs w:val="28"/>
+          <w:lang w:val="ru-RU"/>
+        </w:rPr>
+        <w:t>Заключение</w:t>
+      </w:r>
+    </w:p>
+    <w:p>
+      <w:pPr>
+        <w:pStyle w:val="a9"/>
+        <w:numPr>
+          <w:ilvl w:val="0"/>
+          <w:numId w:val="16"/>
+        </w:numPr>
+        <w:ind w:firstLineChars="0"/>
+        <w:rPr>
+          <w:rFonts w:ascii="Times New Roman" w:hAnsi="Times New Roman" w:cs="Times New Roman"/>
+          <w:sz w:val="28"/>
+          <w:szCs w:val="28"/>
+          <w:lang w:val="ru-RU"/>
+        </w:rPr>
+      </w:pPr>
+      <w:r>
+        <w:rPr>
+          <w:rFonts w:ascii="Times New Roman" w:hAnsi="Times New Roman" w:cs="Times New Roman"/>
+          <w:sz w:val="28"/>
+          <w:szCs w:val="28"/>
+          <w:lang w:val="ru-RU"/>
+        </w:rPr>
+        <w:t>Список литературы</w:t>
+      </w:r>
+    </w:p>
+    <w:p>
+      <w:pPr>
+        <w:pStyle w:val="a9"/>
+        <w:numPr>
+          <w:ilvl w:val="0"/>
+          <w:numId w:val="16"/>
+        </w:numPr>
+        <w:ind w:firstLineChars="0"/>
+        <w:rPr>
+          <w:rFonts w:ascii="Times New Roman" w:hAnsi="Times New Roman" w:cs="Times New Roman"/>
+          <w:sz w:val="28"/>
+          <w:szCs w:val="28"/>
+          <w:lang w:val="ru-RU"/>
+        </w:rPr>
+      </w:pPr>
+      <w:r>
+        <w:rPr>
+          <w:rFonts w:ascii="Times New Roman" w:hAnsi="Times New Roman" w:cs="Times New Roman"/>
+          <w:sz w:val="28"/>
+          <w:szCs w:val="28"/>
+          <w:lang w:val="ru-RU"/>
+        </w:rPr>
+        <w:t>Приложения</w:t>
+      </w:r>
+    </w:p>
+    <w:p>
+      <w:pPr>
+        <w:pStyle w:val="a9"/>
+        <w:numPr>
+          <w:ilvl w:val="0"/>
+          <w:numId w:val="16"/>
+        </w:numPr>
+        <w:ind w:firstLineChars="0"/>
+        <w:rPr>
+          <w:rFonts w:ascii="Times New Roman" w:hAnsi="Times New Roman" w:cs="Times New Roman"/>
+          <w:sz w:val="28"/>
+          <w:szCs w:val="28"/>
+          <w:lang w:val="ru-RU"/>
+        </w:rPr>
+      </w:pPr>
+      <w:r>
+        <w:rPr>
+          <w:rFonts w:ascii="Times New Roman" w:hAnsi="Times New Roman" w:cs="Times New Roman"/>
+          <w:sz w:val="28"/>
+          <w:szCs w:val="28"/>
+          <w:lang w:val="ru-RU"/>
+        </w:rPr>
+        <w:t>Примеры таблиц, изображений и кода</w:t>
+      </w:r>
+    </w:p>
+    <w:p>
+      <w:pPr>
+        <w:rPr>
+          <w:rFonts w:ascii="Times New Roman" w:hAnsi="Times New Roman" w:cs="Times New Roman"/>
+          <w:sz w:val="28"/>
+          <w:szCs w:val="28"/>
+          <w:lang w:val="ru-RU"/>
+        </w:rPr>
+      </w:pPr>
+    </w:p>
+    <w:p>
+      <w:pPr>
+        <w:rPr>
+          <w:rFonts w:ascii="Times New Roman" w:hAnsi="Times New Roman" w:cs="Times New Roman"/>
+          <w:sz w:val="28"/>
+          <w:szCs w:val="28"/>
+          <w:lang w:val="ru-RU"/>
+        </w:rPr>
+      </w:pPr>
+      <w:r>
+        <w:rPr>
+          <w:rFonts w:ascii="Times New Roman" w:hAnsi="Times New Roman" w:cs="Times New Roman"/>
+          <w:sz w:val="28"/>
+          <w:szCs w:val="28"/>
+          <w:lang w:val="ru-RU"/>
+        </w:rPr>
+        <w:t>Разработанный шаблон был отправлен на проверку преподавателю и был признан соответствующим установленным требованиям.</w:t>
+      </w:r>
+    </w:p>
+    <w:p>
+      <w:pPr>
         <w:pStyle w:val="2"/>
       </w:pPr>
       <w:bookmarkStart w:id="4" w:name="_Toc192004591"/>
       <w:r>
-        <w:t xml:space="preserve">Задача </w:t>
-      </w:r>
-      <w:r>
-        <w:t>4</w:t>
-      </w:r>
-      <w:r>
-        <w:t>-го этапа</w:t>
+        <w:t>Задача 4-го этапа</w:t>
       </w:r>
       <w:bookmarkEnd w:id="4"/>
     </w:p>
@@ -2077,6 +2640,16 @@
         </w:rPr>
         <w:t xml:space="preserve">Написать техническое задание по ВКР </w:t>
       </w:r>
+    </w:p>
+    <w:p>
+      <w:pPr>
+        <w:rPr>
+          <w:rFonts w:ascii="Times New Roman" w:hAnsi="Times New Roman" w:cs="Times New Roman"/>
+          <w:sz w:val="28"/>
+          <w:szCs w:val="28"/>
+          <w:lang w:val="ru-RU"/>
+        </w:rPr>
+      </w:pPr>
     </w:p>
     <w:p>
       <w:pPr>
@@ -2269,6 +2842,7 @@
           <w:szCs w:val="28"/>
           <w:lang w:val="ru-RU"/>
         </w:rPr>
+        <w:lastRenderedPageBreak/>
         <w:t xml:space="preserve">требования к надёжности, </w:t>
       </w:r>
     </w:p>
@@ -2412,7 +2986,6 @@
           <w:szCs w:val="28"/>
           <w:lang w:val="ru-RU"/>
         </w:rPr>
-        <w:lastRenderedPageBreak/>
         <w:t xml:space="preserve">стадии и этапы разработки, </w:t>
       </w:r>
     </w:p>
@@ -2463,7 +3036,7 @@
     <w:p>
       <w:pPr>
         <w:rPr>
-          <w:rFonts w:ascii="Times New Roman" w:hAnsi="Times New Roman" w:cs="Times New Roman" w:hint="eastAsia"/>
+          <w:rFonts w:ascii="Times New Roman" w:hAnsi="Times New Roman" w:cs="Times New Roman"/>
           <w:sz w:val="28"/>
           <w:szCs w:val="28"/>
           <w:lang w:val="ru-RU"/>
@@ -2524,6 +3097,126 @@
       <w:pPr>
         <w:rPr>
           <w:rFonts w:ascii="Times New Roman" w:hAnsi="Times New Roman" w:cs="Times New Roman"/>
+          <w:sz w:val="28"/>
+          <w:szCs w:val="28"/>
+          <w:lang w:val="ru-RU"/>
+        </w:rPr>
+      </w:pPr>
+      <w:r>
+        <w:rPr>
+          <w:rFonts w:ascii="Times New Roman" w:hAnsi="Times New Roman" w:cs="Times New Roman"/>
+          <w:sz w:val="28"/>
+          <w:szCs w:val="28"/>
+          <w:lang w:val="ru-RU"/>
+        </w:rPr>
+        <w:t>В ходе выполнения задания были предприняты следующие шаги:</w:t>
+      </w:r>
+    </w:p>
+    <w:p>
+      <w:pPr>
+        <w:rPr>
+          <w:rFonts w:ascii="Times New Roman" w:hAnsi="Times New Roman" w:cs="Times New Roman"/>
+          <w:sz w:val="28"/>
+          <w:szCs w:val="28"/>
+          <w:lang w:val="ru-RU"/>
+        </w:rPr>
+      </w:pPr>
+    </w:p>
+    <w:p>
+      <w:pPr>
+        <w:pStyle w:val="a9"/>
+        <w:numPr>
+          <w:ilvl w:val="0"/>
+          <w:numId w:val="17"/>
+        </w:numPr>
+        <w:ind w:firstLineChars="0"/>
+        <w:rPr>
+          <w:rFonts w:ascii="Times New Roman" w:hAnsi="Times New Roman" w:cs="Times New Roman"/>
+          <w:sz w:val="28"/>
+          <w:szCs w:val="28"/>
+          <w:lang w:val="ru-RU"/>
+        </w:rPr>
+      </w:pPr>
+      <w:r>
+        <w:rPr>
+          <w:rFonts w:ascii="Times New Roman" w:hAnsi="Times New Roman" w:cs="Times New Roman"/>
+          <w:sz w:val="28"/>
+          <w:szCs w:val="28"/>
+          <w:lang w:val="ru-RU"/>
+        </w:rPr>
+        <w:t>Изучение структуры и формата технического задания, а также анализ примеров подобных документов.</w:t>
+      </w:r>
+    </w:p>
+    <w:p>
+      <w:pPr>
+        <w:rPr>
+          <w:rFonts w:ascii="Times New Roman" w:hAnsi="Times New Roman" w:cs="Times New Roman"/>
+          <w:sz w:val="28"/>
+          <w:szCs w:val="28"/>
+          <w:lang w:val="ru-RU"/>
+        </w:rPr>
+      </w:pPr>
+    </w:p>
+    <w:p>
+      <w:pPr>
+        <w:pStyle w:val="a9"/>
+        <w:numPr>
+          <w:ilvl w:val="0"/>
+          <w:numId w:val="17"/>
+        </w:numPr>
+        <w:ind w:firstLineChars="0"/>
+        <w:rPr>
+          <w:rFonts w:ascii="Times New Roman" w:hAnsi="Times New Roman" w:cs="Times New Roman"/>
+          <w:sz w:val="28"/>
+          <w:szCs w:val="28"/>
+          <w:lang w:val="ru-RU"/>
+        </w:rPr>
+      </w:pPr>
+      <w:r>
+        <w:rPr>
+          <w:rFonts w:ascii="Times New Roman" w:hAnsi="Times New Roman" w:cs="Times New Roman"/>
+          <w:sz w:val="28"/>
+          <w:szCs w:val="28"/>
+          <w:lang w:val="ru-RU"/>
+        </w:rPr>
+        <w:t>Составление технического задания на основе темы ВКР с подробным описанием вышеуказанных разделов.</w:t>
+      </w:r>
+    </w:p>
+    <w:p>
+      <w:pPr>
+        <w:pStyle w:val="a9"/>
+        <w:ind w:firstLine="560"/>
+        <w:rPr>
+          <w:rFonts w:ascii="Times New Roman" w:hAnsi="Times New Roman" w:cs="Times New Roman" w:hint="eastAsia"/>
+          <w:sz w:val="28"/>
+          <w:szCs w:val="28"/>
+          <w:lang w:val="ru-RU"/>
+        </w:rPr>
+      </w:pPr>
+    </w:p>
+    <w:p>
+      <w:pPr>
+        <w:rPr>
+          <w:rFonts w:ascii="Times New Roman" w:hAnsi="Times New Roman" w:cs="Times New Roman"/>
+          <w:sz w:val="28"/>
+          <w:szCs w:val="28"/>
+          <w:lang w:val="ru-RU"/>
+        </w:rPr>
+      </w:pPr>
+      <w:r>
+        <w:rPr>
+          <w:rFonts w:ascii="Times New Roman" w:hAnsi="Times New Roman" w:cs="Times New Roman"/>
+          <w:sz w:val="28"/>
+          <w:szCs w:val="28"/>
+          <w:lang w:val="ru-RU"/>
+        </w:rPr>
+        <w:t>Подготовленное техническое задание было отправлено преподавателю на проверку. Несмотря на соответствие содержания требованиям, документ был отправлен в неверном формате (не в PDF), что привело к оценке 4C.</w:t>
+      </w:r>
+    </w:p>
+    <w:p>
+      <w:pPr>
+        <w:rPr>
+          <w:rFonts w:ascii="Times New Roman" w:hAnsi="Times New Roman" w:cs="Times New Roman"/>
           <w:b/>
           <w:bCs/>
           <w:sz w:val="28"/>
@@ -2532,6 +3225,9 @@
         </w:rPr>
       </w:pPr>
       <w:r>
+        <w:rPr>
+          <w:lang w:val="ru-RU"/>
+        </w:rPr>
         <w:br w:type="page"/>
       </w:r>
     </w:p>
@@ -2835,6 +3531,119 @@
     </w:lvl>
   </w:abstractNum>
   <w:abstractNum w:abstractNumId="1" w15:restartNumberingAfterBreak="0">
+    <w:nsid w:val="15BE4E9A"/>
+    <w:multiLevelType w:val="hybridMultilevel"/>
+    <w:tmpl w:val="3FF61E50"/>
+    <w:lvl w:ilvl="0" w:tplc="E8EADFD6">
+      <w:start w:val="1"/>
+      <w:numFmt w:val="bullet"/>
+      <w:lvlText w:val="–"/>
+      <w:lvlJc w:val="left"/>
+      <w:pPr>
+        <w:ind w:left="440" w:hanging="440"/>
+      </w:pPr>
+      <w:rPr>
+        <w:rFonts w:ascii="Times New Roman" w:eastAsia="宋体" w:hAnsi="Times New Roman" w:cs="Times New Roman" w:hint="default"/>
+      </w:rPr>
+    </w:lvl>
+    <w:lvl w:ilvl="1" w:tplc="04090003" w:tentative="1">
+      <w:start w:val="1"/>
+      <w:numFmt w:val="bullet"/>
+      <w:lvlText w:val=""/>
+      <w:lvlJc w:val="left"/>
+      <w:pPr>
+        <w:ind w:left="880" w:hanging="440"/>
+      </w:pPr>
+      <w:rPr>
+        <w:rFonts w:ascii="Wingdings" w:hAnsi="Wingdings" w:hint="default"/>
+      </w:rPr>
+    </w:lvl>
+    <w:lvl w:ilvl="2" w:tplc="04090005" w:tentative="1">
+      <w:start w:val="1"/>
+      <w:numFmt w:val="bullet"/>
+      <w:lvlText w:val=""/>
+      <w:lvlJc w:val="left"/>
+      <w:pPr>
+        <w:ind w:left="1320" w:hanging="440"/>
+      </w:pPr>
+      <w:rPr>
+        <w:rFonts w:ascii="Wingdings" w:hAnsi="Wingdings" w:hint="default"/>
+      </w:rPr>
+    </w:lvl>
+    <w:lvl w:ilvl="3" w:tplc="04090001" w:tentative="1">
+      <w:start w:val="1"/>
+      <w:numFmt w:val="bullet"/>
+      <w:lvlText w:val=""/>
+      <w:lvlJc w:val="left"/>
+      <w:pPr>
+        <w:ind w:left="1760" w:hanging="440"/>
+      </w:pPr>
+      <w:rPr>
+        <w:rFonts w:ascii="Wingdings" w:hAnsi="Wingdings" w:hint="default"/>
+      </w:rPr>
+    </w:lvl>
+    <w:lvl w:ilvl="4" w:tplc="04090003" w:tentative="1">
+      <w:start w:val="1"/>
+      <w:numFmt w:val="bullet"/>
+      <w:lvlText w:val=""/>
+      <w:lvlJc w:val="left"/>
+      <w:pPr>
+        <w:ind w:left="2200" w:hanging="440"/>
+      </w:pPr>
+      <w:rPr>
+        <w:rFonts w:ascii="Wingdings" w:hAnsi="Wingdings" w:hint="default"/>
+      </w:rPr>
+    </w:lvl>
+    <w:lvl w:ilvl="5" w:tplc="04090005" w:tentative="1">
+      <w:start w:val="1"/>
+      <w:numFmt w:val="bullet"/>
+      <w:lvlText w:val=""/>
+      <w:lvlJc w:val="left"/>
+      <w:pPr>
+        <w:ind w:left="2640" w:hanging="440"/>
+      </w:pPr>
+      <w:rPr>
+        <w:rFonts w:ascii="Wingdings" w:hAnsi="Wingdings" w:hint="default"/>
+      </w:rPr>
+    </w:lvl>
+    <w:lvl w:ilvl="6" w:tplc="04090001" w:tentative="1">
+      <w:start w:val="1"/>
+      <w:numFmt w:val="bullet"/>
+      <w:lvlText w:val=""/>
+      <w:lvlJc w:val="left"/>
+      <w:pPr>
+        <w:ind w:left="3080" w:hanging="440"/>
+      </w:pPr>
+      <w:rPr>
+        <w:rFonts w:ascii="Wingdings" w:hAnsi="Wingdings" w:hint="default"/>
+      </w:rPr>
+    </w:lvl>
+    <w:lvl w:ilvl="7" w:tplc="04090003" w:tentative="1">
+      <w:start w:val="1"/>
+      <w:numFmt w:val="bullet"/>
+      <w:lvlText w:val=""/>
+      <w:lvlJc w:val="left"/>
+      <w:pPr>
+        <w:ind w:left="3520" w:hanging="440"/>
+      </w:pPr>
+      <w:rPr>
+        <w:rFonts w:ascii="Wingdings" w:hAnsi="Wingdings" w:hint="default"/>
+      </w:rPr>
+    </w:lvl>
+    <w:lvl w:ilvl="8" w:tplc="04090005" w:tentative="1">
+      <w:start w:val="1"/>
+      <w:numFmt w:val="bullet"/>
+      <w:lvlText w:val=""/>
+      <w:lvlJc w:val="left"/>
+      <w:pPr>
+        <w:ind w:left="3960" w:hanging="440"/>
+      </w:pPr>
+      <w:rPr>
+        <w:rFonts w:ascii="Wingdings" w:hAnsi="Wingdings" w:hint="default"/>
+      </w:rPr>
+    </w:lvl>
+  </w:abstractNum>
+  <w:abstractNum w:abstractNumId="2" w15:restartNumberingAfterBreak="0">
     <w:nsid w:val="1B7E67EA"/>
     <w:multiLevelType w:val="multilevel"/>
     <w:tmpl w:val="B58EBFDA"/>
@@ -2947,7 +3756,120 @@
       </w:rPr>
     </w:lvl>
   </w:abstractNum>
-  <w:abstractNum w:abstractNumId="2" w15:restartNumberingAfterBreak="0">
+  <w:abstractNum w:abstractNumId="3" w15:restartNumberingAfterBreak="0">
+    <w:nsid w:val="1DAA3CBD"/>
+    <w:multiLevelType w:val="hybridMultilevel"/>
+    <w:tmpl w:val="CDCEE60E"/>
+    <w:lvl w:ilvl="0" w:tplc="5AC8FFE0">
+      <w:start w:val="10"/>
+      <w:numFmt w:val="bullet"/>
+      <w:lvlText w:val="-"/>
+      <w:lvlJc w:val="left"/>
+      <w:pPr>
+        <w:ind w:left="440" w:hanging="440"/>
+      </w:pPr>
+      <w:rPr>
+        <w:rFonts w:hint="default"/>
+      </w:rPr>
+    </w:lvl>
+    <w:lvl w:ilvl="1" w:tplc="04090003" w:tentative="1">
+      <w:start w:val="1"/>
+      <w:numFmt w:val="bullet"/>
+      <w:lvlText w:val=""/>
+      <w:lvlJc w:val="left"/>
+      <w:pPr>
+        <w:ind w:left="880" w:hanging="440"/>
+      </w:pPr>
+      <w:rPr>
+        <w:rFonts w:ascii="Wingdings" w:hAnsi="Wingdings" w:hint="default"/>
+      </w:rPr>
+    </w:lvl>
+    <w:lvl w:ilvl="2" w:tplc="04090005" w:tentative="1">
+      <w:start w:val="1"/>
+      <w:numFmt w:val="bullet"/>
+      <w:lvlText w:val=""/>
+      <w:lvlJc w:val="left"/>
+      <w:pPr>
+        <w:ind w:left="1320" w:hanging="440"/>
+      </w:pPr>
+      <w:rPr>
+        <w:rFonts w:ascii="Wingdings" w:hAnsi="Wingdings" w:hint="default"/>
+      </w:rPr>
+    </w:lvl>
+    <w:lvl w:ilvl="3" w:tplc="04090001" w:tentative="1">
+      <w:start w:val="1"/>
+      <w:numFmt w:val="bullet"/>
+      <w:lvlText w:val=""/>
+      <w:lvlJc w:val="left"/>
+      <w:pPr>
+        <w:ind w:left="1760" w:hanging="440"/>
+      </w:pPr>
+      <w:rPr>
+        <w:rFonts w:ascii="Wingdings" w:hAnsi="Wingdings" w:hint="default"/>
+      </w:rPr>
+    </w:lvl>
+    <w:lvl w:ilvl="4" w:tplc="04090003" w:tentative="1">
+      <w:start w:val="1"/>
+      <w:numFmt w:val="bullet"/>
+      <w:lvlText w:val=""/>
+      <w:lvlJc w:val="left"/>
+      <w:pPr>
+        <w:ind w:left="2200" w:hanging="440"/>
+      </w:pPr>
+      <w:rPr>
+        <w:rFonts w:ascii="Wingdings" w:hAnsi="Wingdings" w:hint="default"/>
+      </w:rPr>
+    </w:lvl>
+    <w:lvl w:ilvl="5" w:tplc="04090005" w:tentative="1">
+      <w:start w:val="1"/>
+      <w:numFmt w:val="bullet"/>
+      <w:lvlText w:val=""/>
+      <w:lvlJc w:val="left"/>
+      <w:pPr>
+        <w:ind w:left="2640" w:hanging="440"/>
+      </w:pPr>
+      <w:rPr>
+        <w:rFonts w:ascii="Wingdings" w:hAnsi="Wingdings" w:hint="default"/>
+      </w:rPr>
+    </w:lvl>
+    <w:lvl w:ilvl="6" w:tplc="04090001" w:tentative="1">
+      <w:start w:val="1"/>
+      <w:numFmt w:val="bullet"/>
+      <w:lvlText w:val=""/>
+      <w:lvlJc w:val="left"/>
+      <w:pPr>
+        <w:ind w:left="3080" w:hanging="440"/>
+      </w:pPr>
+      <w:rPr>
+        <w:rFonts w:ascii="Wingdings" w:hAnsi="Wingdings" w:hint="default"/>
+      </w:rPr>
+    </w:lvl>
+    <w:lvl w:ilvl="7" w:tplc="04090003" w:tentative="1">
+      <w:start w:val="1"/>
+      <w:numFmt w:val="bullet"/>
+      <w:lvlText w:val=""/>
+      <w:lvlJc w:val="left"/>
+      <w:pPr>
+        <w:ind w:left="3520" w:hanging="440"/>
+      </w:pPr>
+      <w:rPr>
+        <w:rFonts w:ascii="Wingdings" w:hAnsi="Wingdings" w:hint="default"/>
+      </w:rPr>
+    </w:lvl>
+    <w:lvl w:ilvl="8" w:tplc="04090005" w:tentative="1">
+      <w:start w:val="1"/>
+      <w:numFmt w:val="bullet"/>
+      <w:lvlText w:val=""/>
+      <w:lvlJc w:val="left"/>
+      <w:pPr>
+        <w:ind w:left="3960" w:hanging="440"/>
+      </w:pPr>
+      <w:rPr>
+        <w:rFonts w:ascii="Wingdings" w:hAnsi="Wingdings" w:hint="default"/>
+      </w:rPr>
+    </w:lvl>
+  </w:abstractNum>
+  <w:abstractNum w:abstractNumId="4" w15:restartNumberingAfterBreak="0">
     <w:nsid w:val="417278C7"/>
     <w:multiLevelType w:val="hybridMultilevel"/>
     <w:tmpl w:val="6934617E"/>
@@ -2960,7 +3882,7 @@
         <w:ind w:left="1038" w:hanging="363"/>
       </w:pPr>
       <w:rPr>
-        <w:rFonts w:ascii="Times New Roman" w:eastAsia="SimSun" w:hAnsi="Times New Roman" w:cs="Times New Roman" w:hint="default"/>
+        <w:rFonts w:ascii="Times New Roman" w:eastAsia="宋体" w:hAnsi="Times New Roman" w:cs="Times New Roman" w:hint="default"/>
       </w:rPr>
     </w:lvl>
     <w:lvl w:ilvl="1" w:tplc="04090003" w:tentative="1">
@@ -3060,7 +3982,7 @@
       </w:rPr>
     </w:lvl>
   </w:abstractNum>
-  <w:abstractNum w:abstractNumId="3" w15:restartNumberingAfterBreak="0">
+  <w:abstractNum w:abstractNumId="5" w15:restartNumberingAfterBreak="0">
     <w:nsid w:val="41E77D1C"/>
     <w:multiLevelType w:val="hybridMultilevel"/>
     <w:tmpl w:val="F6C0CF1A"/>
@@ -3073,7 +3995,7 @@
         <w:ind w:left="1038" w:hanging="363"/>
       </w:pPr>
       <w:rPr>
-        <w:rFonts w:ascii="Times New Roman" w:eastAsia="SimSun" w:hAnsi="Times New Roman" w:cs="Times New Roman" w:hint="default"/>
+        <w:rFonts w:ascii="Times New Roman" w:eastAsia="宋体" w:hAnsi="Times New Roman" w:cs="Times New Roman" w:hint="default"/>
       </w:rPr>
     </w:lvl>
     <w:lvl w:ilvl="1" w:tplc="04090003" w:tentative="1">
@@ -3173,7 +4095,7 @@
       </w:rPr>
     </w:lvl>
   </w:abstractNum>
-  <w:abstractNum w:abstractNumId="4" w15:restartNumberingAfterBreak="0">
+  <w:abstractNum w:abstractNumId="6" w15:restartNumberingAfterBreak="0">
     <w:nsid w:val="44250BC2"/>
     <w:multiLevelType w:val="multilevel"/>
     <w:tmpl w:val="9DE624D6"/>
@@ -3286,7 +4208,7 @@
       </w:rPr>
     </w:lvl>
   </w:abstractNum>
-  <w:abstractNum w:abstractNumId="5" w15:restartNumberingAfterBreak="0">
+  <w:abstractNum w:abstractNumId="7" w15:restartNumberingAfterBreak="0">
     <w:nsid w:val="491F6F87"/>
     <w:multiLevelType w:val="multilevel"/>
     <w:tmpl w:val="DEAAA24A"/>
@@ -3399,7 +4321,120 @@
       </w:rPr>
     </w:lvl>
   </w:abstractNum>
-  <w:abstractNum w:abstractNumId="6" w15:restartNumberingAfterBreak="0">
+  <w:abstractNum w:abstractNumId="8" w15:restartNumberingAfterBreak="0">
+    <w:nsid w:val="4D550A07"/>
+    <w:multiLevelType w:val="hybridMultilevel"/>
+    <w:tmpl w:val="B3E284F8"/>
+    <w:lvl w:ilvl="0" w:tplc="E8EADFD6">
+      <w:start w:val="1"/>
+      <w:numFmt w:val="bullet"/>
+      <w:lvlText w:val="–"/>
+      <w:lvlJc w:val="left"/>
+      <w:pPr>
+        <w:ind w:left="1101" w:hanging="363"/>
+      </w:pPr>
+      <w:rPr>
+        <w:rFonts w:ascii="Times New Roman" w:eastAsia="宋体" w:hAnsi="Times New Roman" w:cs="Times New Roman" w:hint="default"/>
+      </w:rPr>
+    </w:lvl>
+    <w:lvl w:ilvl="1" w:tplc="04090003" w:tentative="1">
+      <w:start w:val="1"/>
+      <w:numFmt w:val="bullet"/>
+      <w:lvlText w:val=""/>
+      <w:lvlJc w:val="left"/>
+      <w:pPr>
+        <w:ind w:left="943" w:hanging="440"/>
+      </w:pPr>
+      <w:rPr>
+        <w:rFonts w:ascii="Wingdings" w:hAnsi="Wingdings" w:hint="default"/>
+      </w:rPr>
+    </w:lvl>
+    <w:lvl w:ilvl="2" w:tplc="04090005" w:tentative="1">
+      <w:start w:val="1"/>
+      <w:numFmt w:val="bullet"/>
+      <w:lvlText w:val=""/>
+      <w:lvlJc w:val="left"/>
+      <w:pPr>
+        <w:ind w:left="1383" w:hanging="440"/>
+      </w:pPr>
+      <w:rPr>
+        <w:rFonts w:ascii="Wingdings" w:hAnsi="Wingdings" w:hint="default"/>
+      </w:rPr>
+    </w:lvl>
+    <w:lvl w:ilvl="3" w:tplc="04090001" w:tentative="1">
+      <w:start w:val="1"/>
+      <w:numFmt w:val="bullet"/>
+      <w:lvlText w:val=""/>
+      <w:lvlJc w:val="left"/>
+      <w:pPr>
+        <w:ind w:left="1823" w:hanging="440"/>
+      </w:pPr>
+      <w:rPr>
+        <w:rFonts w:ascii="Wingdings" w:hAnsi="Wingdings" w:hint="default"/>
+      </w:rPr>
+    </w:lvl>
+    <w:lvl w:ilvl="4" w:tplc="04090003" w:tentative="1">
+      <w:start w:val="1"/>
+      <w:numFmt w:val="bullet"/>
+      <w:lvlText w:val=""/>
+      <w:lvlJc w:val="left"/>
+      <w:pPr>
+        <w:ind w:left="2263" w:hanging="440"/>
+      </w:pPr>
+      <w:rPr>
+        <w:rFonts w:ascii="Wingdings" w:hAnsi="Wingdings" w:hint="default"/>
+      </w:rPr>
+    </w:lvl>
+    <w:lvl w:ilvl="5" w:tplc="04090005" w:tentative="1">
+      <w:start w:val="1"/>
+      <w:numFmt w:val="bullet"/>
+      <w:lvlText w:val=""/>
+      <w:lvlJc w:val="left"/>
+      <w:pPr>
+        <w:ind w:left="2703" w:hanging="440"/>
+      </w:pPr>
+      <w:rPr>
+        <w:rFonts w:ascii="Wingdings" w:hAnsi="Wingdings" w:hint="default"/>
+      </w:rPr>
+    </w:lvl>
+    <w:lvl w:ilvl="6" w:tplc="04090001" w:tentative="1">
+      <w:start w:val="1"/>
+      <w:numFmt w:val="bullet"/>
+      <w:lvlText w:val=""/>
+      <w:lvlJc w:val="left"/>
+      <w:pPr>
+        <w:ind w:left="3143" w:hanging="440"/>
+      </w:pPr>
+      <w:rPr>
+        <w:rFonts w:ascii="Wingdings" w:hAnsi="Wingdings" w:hint="default"/>
+      </w:rPr>
+    </w:lvl>
+    <w:lvl w:ilvl="7" w:tplc="04090003" w:tentative="1">
+      <w:start w:val="1"/>
+      <w:numFmt w:val="bullet"/>
+      <w:lvlText w:val=""/>
+      <w:lvlJc w:val="left"/>
+      <w:pPr>
+        <w:ind w:left="3583" w:hanging="440"/>
+      </w:pPr>
+      <w:rPr>
+        <w:rFonts w:ascii="Wingdings" w:hAnsi="Wingdings" w:hint="default"/>
+      </w:rPr>
+    </w:lvl>
+    <w:lvl w:ilvl="8" w:tplc="04090005" w:tentative="1">
+      <w:start w:val="1"/>
+      <w:numFmt w:val="bullet"/>
+      <w:lvlText w:val=""/>
+      <w:lvlJc w:val="left"/>
+      <w:pPr>
+        <w:ind w:left="4023" w:hanging="440"/>
+      </w:pPr>
+      <w:rPr>
+        <w:rFonts w:ascii="Wingdings" w:hAnsi="Wingdings" w:hint="default"/>
+      </w:rPr>
+    </w:lvl>
+  </w:abstractNum>
+  <w:abstractNum w:abstractNumId="9" w15:restartNumberingAfterBreak="0">
     <w:nsid w:val="4EDD3255"/>
     <w:multiLevelType w:val="multilevel"/>
     <w:tmpl w:val="43F80BDC"/>
@@ -3512,7 +4547,120 @@
       </w:rPr>
     </w:lvl>
   </w:abstractNum>
-  <w:abstractNum w:abstractNumId="7" w15:restartNumberingAfterBreak="0">
+  <w:abstractNum w:abstractNumId="10" w15:restartNumberingAfterBreak="0">
+    <w:nsid w:val="52E322D9"/>
+    <w:multiLevelType w:val="hybridMultilevel"/>
+    <w:tmpl w:val="0B2CE268"/>
+    <w:lvl w:ilvl="0" w:tplc="E8EADFD6">
+      <w:start w:val="1"/>
+      <w:numFmt w:val="bullet"/>
+      <w:lvlText w:val="–"/>
+      <w:lvlJc w:val="left"/>
+      <w:pPr>
+        <w:ind w:left="1038" w:hanging="363"/>
+      </w:pPr>
+      <w:rPr>
+        <w:rFonts w:ascii="Times New Roman" w:eastAsia="宋体" w:hAnsi="Times New Roman" w:cs="Times New Roman" w:hint="default"/>
+      </w:rPr>
+    </w:lvl>
+    <w:lvl w:ilvl="1" w:tplc="04090003" w:tentative="1">
+      <w:start w:val="1"/>
+      <w:numFmt w:val="bullet"/>
+      <w:lvlText w:val=""/>
+      <w:lvlJc w:val="left"/>
+      <w:pPr>
+        <w:ind w:left="880" w:hanging="440"/>
+      </w:pPr>
+      <w:rPr>
+        <w:rFonts w:ascii="Wingdings" w:hAnsi="Wingdings" w:hint="default"/>
+      </w:rPr>
+    </w:lvl>
+    <w:lvl w:ilvl="2" w:tplc="04090005" w:tentative="1">
+      <w:start w:val="1"/>
+      <w:numFmt w:val="bullet"/>
+      <w:lvlText w:val=""/>
+      <w:lvlJc w:val="left"/>
+      <w:pPr>
+        <w:ind w:left="1320" w:hanging="440"/>
+      </w:pPr>
+      <w:rPr>
+        <w:rFonts w:ascii="Wingdings" w:hAnsi="Wingdings" w:hint="default"/>
+      </w:rPr>
+    </w:lvl>
+    <w:lvl w:ilvl="3" w:tplc="04090001" w:tentative="1">
+      <w:start w:val="1"/>
+      <w:numFmt w:val="bullet"/>
+      <w:lvlText w:val=""/>
+      <w:lvlJc w:val="left"/>
+      <w:pPr>
+        <w:ind w:left="1760" w:hanging="440"/>
+      </w:pPr>
+      <w:rPr>
+        <w:rFonts w:ascii="Wingdings" w:hAnsi="Wingdings" w:hint="default"/>
+      </w:rPr>
+    </w:lvl>
+    <w:lvl w:ilvl="4" w:tplc="04090003" w:tentative="1">
+      <w:start w:val="1"/>
+      <w:numFmt w:val="bullet"/>
+      <w:lvlText w:val=""/>
+      <w:lvlJc w:val="left"/>
+      <w:pPr>
+        <w:ind w:left="2200" w:hanging="440"/>
+      </w:pPr>
+      <w:rPr>
+        <w:rFonts w:ascii="Wingdings" w:hAnsi="Wingdings" w:hint="default"/>
+      </w:rPr>
+    </w:lvl>
+    <w:lvl w:ilvl="5" w:tplc="04090005" w:tentative="1">
+      <w:start w:val="1"/>
+      <w:numFmt w:val="bullet"/>
+      <w:lvlText w:val=""/>
+      <w:lvlJc w:val="left"/>
+      <w:pPr>
+        <w:ind w:left="2640" w:hanging="440"/>
+      </w:pPr>
+      <w:rPr>
+        <w:rFonts w:ascii="Wingdings" w:hAnsi="Wingdings" w:hint="default"/>
+      </w:rPr>
+    </w:lvl>
+    <w:lvl w:ilvl="6" w:tplc="04090001" w:tentative="1">
+      <w:start w:val="1"/>
+      <w:numFmt w:val="bullet"/>
+      <w:lvlText w:val=""/>
+      <w:lvlJc w:val="left"/>
+      <w:pPr>
+        <w:ind w:left="3080" w:hanging="440"/>
+      </w:pPr>
+      <w:rPr>
+        <w:rFonts w:ascii="Wingdings" w:hAnsi="Wingdings" w:hint="default"/>
+      </w:rPr>
+    </w:lvl>
+    <w:lvl w:ilvl="7" w:tplc="04090003" w:tentative="1">
+      <w:start w:val="1"/>
+      <w:numFmt w:val="bullet"/>
+      <w:lvlText w:val=""/>
+      <w:lvlJc w:val="left"/>
+      <w:pPr>
+        <w:ind w:left="3520" w:hanging="440"/>
+      </w:pPr>
+      <w:rPr>
+        <w:rFonts w:ascii="Wingdings" w:hAnsi="Wingdings" w:hint="default"/>
+      </w:rPr>
+    </w:lvl>
+    <w:lvl w:ilvl="8" w:tplc="04090005" w:tentative="1">
+      <w:start w:val="1"/>
+      <w:numFmt w:val="bullet"/>
+      <w:lvlText w:val=""/>
+      <w:lvlJc w:val="left"/>
+      <w:pPr>
+        <w:ind w:left="3960" w:hanging="440"/>
+      </w:pPr>
+      <w:rPr>
+        <w:rFonts w:ascii="Wingdings" w:hAnsi="Wingdings" w:hint="default"/>
+      </w:rPr>
+    </w:lvl>
+  </w:abstractNum>
+  <w:abstractNum w:abstractNumId="11" w15:restartNumberingAfterBreak="0">
     <w:nsid w:val="5A717061"/>
     <w:multiLevelType w:val="hybridMultilevel"/>
     <w:tmpl w:val="AAD2EE0C"/>
@@ -3525,7 +4673,7 @@
         <w:ind w:left="440" w:hanging="440"/>
       </w:pPr>
       <w:rPr>
-        <w:rFonts w:ascii="Times New Roman" w:eastAsia="SimSun" w:hAnsi="Times New Roman" w:cs="Times New Roman" w:hint="default"/>
+        <w:rFonts w:ascii="Times New Roman" w:eastAsia="宋体" w:hAnsi="Times New Roman" w:cs="Times New Roman" w:hint="default"/>
       </w:rPr>
     </w:lvl>
     <w:lvl w:ilvl="1" w:tplc="FFFFFFFF" w:tentative="1">
@@ -3625,7 +4773,7 @@
       </w:rPr>
     </w:lvl>
   </w:abstractNum>
-  <w:abstractNum w:abstractNumId="8" w15:restartNumberingAfterBreak="0">
+  <w:abstractNum w:abstractNumId="12" w15:restartNumberingAfterBreak="0">
     <w:nsid w:val="5E1C150D"/>
     <w:multiLevelType w:val="multilevel"/>
     <w:tmpl w:val="85582814"/>
@@ -3738,7 +4886,120 @@
       </w:rPr>
     </w:lvl>
   </w:abstractNum>
-  <w:abstractNum w:abstractNumId="9" w15:restartNumberingAfterBreak="0">
+  <w:abstractNum w:abstractNumId="13" w15:restartNumberingAfterBreak="0">
+    <w:nsid w:val="68815E61"/>
+    <w:multiLevelType w:val="hybridMultilevel"/>
+    <w:tmpl w:val="4B067A02"/>
+    <w:lvl w:ilvl="0" w:tplc="E8EADFD6">
+      <w:start w:val="1"/>
+      <w:numFmt w:val="bullet"/>
+      <w:lvlText w:val="–"/>
+      <w:lvlJc w:val="left"/>
+      <w:pPr>
+        <w:ind w:left="1178" w:hanging="440"/>
+      </w:pPr>
+      <w:rPr>
+        <w:rFonts w:ascii="Times New Roman" w:eastAsia="宋体" w:hAnsi="Times New Roman" w:cs="Times New Roman" w:hint="default"/>
+      </w:rPr>
+    </w:lvl>
+    <w:lvl w:ilvl="1" w:tplc="FFFFFFFF" w:tentative="1">
+      <w:start w:val="1"/>
+      <w:numFmt w:val="bullet"/>
+      <w:lvlText w:val=""/>
+      <w:lvlJc w:val="left"/>
+      <w:pPr>
+        <w:ind w:left="880" w:hanging="440"/>
+      </w:pPr>
+      <w:rPr>
+        <w:rFonts w:ascii="Wingdings" w:hAnsi="Wingdings" w:hint="default"/>
+      </w:rPr>
+    </w:lvl>
+    <w:lvl w:ilvl="2" w:tplc="FFFFFFFF" w:tentative="1">
+      <w:start w:val="1"/>
+      <w:numFmt w:val="bullet"/>
+      <w:lvlText w:val=""/>
+      <w:lvlJc w:val="left"/>
+      <w:pPr>
+        <w:ind w:left="1320" w:hanging="440"/>
+      </w:pPr>
+      <w:rPr>
+        <w:rFonts w:ascii="Wingdings" w:hAnsi="Wingdings" w:hint="default"/>
+      </w:rPr>
+    </w:lvl>
+    <w:lvl w:ilvl="3" w:tplc="FFFFFFFF" w:tentative="1">
+      <w:start w:val="1"/>
+      <w:numFmt w:val="bullet"/>
+      <w:lvlText w:val=""/>
+      <w:lvlJc w:val="left"/>
+      <w:pPr>
+        <w:ind w:left="1760" w:hanging="440"/>
+      </w:pPr>
+      <w:rPr>
+        <w:rFonts w:ascii="Wingdings" w:hAnsi="Wingdings" w:hint="default"/>
+      </w:rPr>
+    </w:lvl>
+    <w:lvl w:ilvl="4" w:tplc="FFFFFFFF" w:tentative="1">
+      <w:start w:val="1"/>
+      <w:numFmt w:val="bullet"/>
+      <w:lvlText w:val=""/>
+      <w:lvlJc w:val="left"/>
+      <w:pPr>
+        <w:ind w:left="2200" w:hanging="440"/>
+      </w:pPr>
+      <w:rPr>
+        <w:rFonts w:ascii="Wingdings" w:hAnsi="Wingdings" w:hint="default"/>
+      </w:rPr>
+    </w:lvl>
+    <w:lvl w:ilvl="5" w:tplc="FFFFFFFF" w:tentative="1">
+      <w:start w:val="1"/>
+      <w:numFmt w:val="bullet"/>
+      <w:lvlText w:val=""/>
+      <w:lvlJc w:val="left"/>
+      <w:pPr>
+        <w:ind w:left="2640" w:hanging="440"/>
+      </w:pPr>
+      <w:rPr>
+        <w:rFonts w:ascii="Wingdings" w:hAnsi="Wingdings" w:hint="default"/>
+      </w:rPr>
+    </w:lvl>
+    <w:lvl w:ilvl="6" w:tplc="FFFFFFFF" w:tentative="1">
+      <w:start w:val="1"/>
+      <w:numFmt w:val="bullet"/>
+      <w:lvlText w:val=""/>
+      <w:lvlJc w:val="left"/>
+      <w:pPr>
+        <w:ind w:left="3080" w:hanging="440"/>
+      </w:pPr>
+      <w:rPr>
+        <w:rFonts w:ascii="Wingdings" w:hAnsi="Wingdings" w:hint="default"/>
+      </w:rPr>
+    </w:lvl>
+    <w:lvl w:ilvl="7" w:tplc="FFFFFFFF" w:tentative="1">
+      <w:start w:val="1"/>
+      <w:numFmt w:val="bullet"/>
+      <w:lvlText w:val=""/>
+      <w:lvlJc w:val="left"/>
+      <w:pPr>
+        <w:ind w:left="3520" w:hanging="440"/>
+      </w:pPr>
+      <w:rPr>
+        <w:rFonts w:ascii="Wingdings" w:hAnsi="Wingdings" w:hint="default"/>
+      </w:rPr>
+    </w:lvl>
+    <w:lvl w:ilvl="8" w:tplc="FFFFFFFF" w:tentative="1">
+      <w:start w:val="1"/>
+      <w:numFmt w:val="bullet"/>
+      <w:lvlText w:val=""/>
+      <w:lvlJc w:val="left"/>
+      <w:pPr>
+        <w:ind w:left="3960" w:hanging="440"/>
+      </w:pPr>
+      <w:rPr>
+        <w:rFonts w:ascii="Wingdings" w:hAnsi="Wingdings" w:hint="default"/>
+      </w:rPr>
+    </w:lvl>
+  </w:abstractNum>
+  <w:abstractNum w:abstractNumId="14" w15:restartNumberingAfterBreak="0">
     <w:nsid w:val="69D3147E"/>
     <w:multiLevelType w:val="hybridMultilevel"/>
     <w:tmpl w:val="9E84C48C"/>
@@ -3851,7 +5112,7 @@
       </w:rPr>
     </w:lvl>
   </w:abstractNum>
-  <w:abstractNum w:abstractNumId="10" w15:restartNumberingAfterBreak="0">
+  <w:abstractNum w:abstractNumId="15" w15:restartNumberingAfterBreak="0">
     <w:nsid w:val="6E545E44"/>
     <w:multiLevelType w:val="hybridMultilevel"/>
     <w:tmpl w:val="1B34E7E8"/>
@@ -3864,7 +5125,120 @@
         <w:ind w:left="1038" w:hanging="363"/>
       </w:pPr>
       <w:rPr>
-        <w:rFonts w:ascii="Times New Roman" w:eastAsia="SimSun" w:hAnsi="Times New Roman" w:cs="Times New Roman" w:hint="default"/>
+        <w:rFonts w:ascii="Times New Roman" w:eastAsia="宋体" w:hAnsi="Times New Roman" w:cs="Times New Roman" w:hint="default"/>
+      </w:rPr>
+    </w:lvl>
+    <w:lvl w:ilvl="1" w:tplc="04090003" w:tentative="1">
+      <w:start w:val="1"/>
+      <w:numFmt w:val="bullet"/>
+      <w:lvlText w:val=""/>
+      <w:lvlJc w:val="left"/>
+      <w:pPr>
+        <w:ind w:left="880" w:hanging="440"/>
+      </w:pPr>
+      <w:rPr>
+        <w:rFonts w:ascii="Wingdings" w:hAnsi="Wingdings" w:hint="default"/>
+      </w:rPr>
+    </w:lvl>
+    <w:lvl w:ilvl="2" w:tplc="04090005" w:tentative="1">
+      <w:start w:val="1"/>
+      <w:numFmt w:val="bullet"/>
+      <w:lvlText w:val=""/>
+      <w:lvlJc w:val="left"/>
+      <w:pPr>
+        <w:ind w:left="1320" w:hanging="440"/>
+      </w:pPr>
+      <w:rPr>
+        <w:rFonts w:ascii="Wingdings" w:hAnsi="Wingdings" w:hint="default"/>
+      </w:rPr>
+    </w:lvl>
+    <w:lvl w:ilvl="3" w:tplc="04090001" w:tentative="1">
+      <w:start w:val="1"/>
+      <w:numFmt w:val="bullet"/>
+      <w:lvlText w:val=""/>
+      <w:lvlJc w:val="left"/>
+      <w:pPr>
+        <w:ind w:left="1760" w:hanging="440"/>
+      </w:pPr>
+      <w:rPr>
+        <w:rFonts w:ascii="Wingdings" w:hAnsi="Wingdings" w:hint="default"/>
+      </w:rPr>
+    </w:lvl>
+    <w:lvl w:ilvl="4" w:tplc="04090003" w:tentative="1">
+      <w:start w:val="1"/>
+      <w:numFmt w:val="bullet"/>
+      <w:lvlText w:val=""/>
+      <w:lvlJc w:val="left"/>
+      <w:pPr>
+        <w:ind w:left="2200" w:hanging="440"/>
+      </w:pPr>
+      <w:rPr>
+        <w:rFonts w:ascii="Wingdings" w:hAnsi="Wingdings" w:hint="default"/>
+      </w:rPr>
+    </w:lvl>
+    <w:lvl w:ilvl="5" w:tplc="04090005" w:tentative="1">
+      <w:start w:val="1"/>
+      <w:numFmt w:val="bullet"/>
+      <w:lvlText w:val=""/>
+      <w:lvlJc w:val="left"/>
+      <w:pPr>
+        <w:ind w:left="2640" w:hanging="440"/>
+      </w:pPr>
+      <w:rPr>
+        <w:rFonts w:ascii="Wingdings" w:hAnsi="Wingdings" w:hint="default"/>
+      </w:rPr>
+    </w:lvl>
+    <w:lvl w:ilvl="6" w:tplc="04090001" w:tentative="1">
+      <w:start w:val="1"/>
+      <w:numFmt w:val="bullet"/>
+      <w:lvlText w:val=""/>
+      <w:lvlJc w:val="left"/>
+      <w:pPr>
+        <w:ind w:left="3080" w:hanging="440"/>
+      </w:pPr>
+      <w:rPr>
+        <w:rFonts w:ascii="Wingdings" w:hAnsi="Wingdings" w:hint="default"/>
+      </w:rPr>
+    </w:lvl>
+    <w:lvl w:ilvl="7" w:tplc="04090003" w:tentative="1">
+      <w:start w:val="1"/>
+      <w:numFmt w:val="bullet"/>
+      <w:lvlText w:val=""/>
+      <w:lvlJc w:val="left"/>
+      <w:pPr>
+        <w:ind w:left="3520" w:hanging="440"/>
+      </w:pPr>
+      <w:rPr>
+        <w:rFonts w:ascii="Wingdings" w:hAnsi="Wingdings" w:hint="default"/>
+      </w:rPr>
+    </w:lvl>
+    <w:lvl w:ilvl="8" w:tplc="04090005" w:tentative="1">
+      <w:start w:val="1"/>
+      <w:numFmt w:val="bullet"/>
+      <w:lvlText w:val=""/>
+      <w:lvlJc w:val="left"/>
+      <w:pPr>
+        <w:ind w:left="3960" w:hanging="440"/>
+      </w:pPr>
+      <w:rPr>
+        <w:rFonts w:ascii="Wingdings" w:hAnsi="Wingdings" w:hint="default"/>
+      </w:rPr>
+    </w:lvl>
+  </w:abstractNum>
+  <w:abstractNum w:abstractNumId="16" w15:restartNumberingAfterBreak="0">
+    <w:nsid w:val="70332EBE"/>
+    <w:multiLevelType w:val="hybridMultilevel"/>
+    <w:tmpl w:val="FAECE8C6"/>
+    <w:lvl w:ilvl="0" w:tplc="E8EADFD6">
+      <w:start w:val="1"/>
+      <w:numFmt w:val="bullet"/>
+      <w:lvlText w:val="–"/>
+      <w:lvlJc w:val="left"/>
+      <w:pPr>
+        <w:ind w:left="440" w:hanging="440"/>
+      </w:pPr>
+      <w:rPr>
+        <w:rFonts w:ascii="Times New Roman" w:eastAsia="宋体" w:hAnsi="Times New Roman" w:cs="Times New Roman" w:hint="default"/>
       </w:rPr>
     </w:lvl>
     <w:lvl w:ilvl="1" w:tplc="04090003" w:tentative="1">
@@ -3965,37 +5339,55 @@
     </w:lvl>
   </w:abstractNum>
   <w:num w:numId="1" w16cid:durableId="244190572">
-    <w:abstractNumId w:val="5"/>
+    <w:abstractNumId w:val="7"/>
   </w:num>
   <w:num w:numId="2" w16cid:durableId="1898936641">
-    <w:abstractNumId w:val="8"/>
+    <w:abstractNumId w:val="12"/>
   </w:num>
   <w:num w:numId="3" w16cid:durableId="887761008">
-    <w:abstractNumId w:val="6"/>
+    <w:abstractNumId w:val="9"/>
   </w:num>
   <w:num w:numId="4" w16cid:durableId="267200720">
     <w:abstractNumId w:val="0"/>
   </w:num>
   <w:num w:numId="5" w16cid:durableId="1625696883">
+    <w:abstractNumId w:val="6"/>
+  </w:num>
+  <w:num w:numId="6" w16cid:durableId="1486896960">
+    <w:abstractNumId w:val="2"/>
+  </w:num>
+  <w:num w:numId="7" w16cid:durableId="1844396681">
     <w:abstractNumId w:val="4"/>
   </w:num>
-  <w:num w:numId="6" w16cid:durableId="1486896960">
+  <w:num w:numId="8" w16cid:durableId="1763333233">
+    <w:abstractNumId w:val="5"/>
+  </w:num>
+  <w:num w:numId="9" w16cid:durableId="297759180">
+    <w:abstractNumId w:val="15"/>
+  </w:num>
+  <w:num w:numId="10" w16cid:durableId="437212514">
+    <w:abstractNumId w:val="14"/>
+  </w:num>
+  <w:num w:numId="11" w16cid:durableId="398479907">
+    <w:abstractNumId w:val="11"/>
+  </w:num>
+  <w:num w:numId="12" w16cid:durableId="1859466889">
+    <w:abstractNumId w:val="10"/>
+  </w:num>
+  <w:num w:numId="13" w16cid:durableId="1849831535">
+    <w:abstractNumId w:val="8"/>
+  </w:num>
+  <w:num w:numId="14" w16cid:durableId="280694738">
+    <w:abstractNumId w:val="3"/>
+  </w:num>
+  <w:num w:numId="15" w16cid:durableId="78450305">
+    <w:abstractNumId w:val="13"/>
+  </w:num>
+  <w:num w:numId="16" w16cid:durableId="1758284361">
     <w:abstractNumId w:val="1"/>
   </w:num>
-  <w:num w:numId="7" w16cid:durableId="1844396681">
-    <w:abstractNumId w:val="2"/>
-  </w:num>
-  <w:num w:numId="8" w16cid:durableId="1763333233">
-    <w:abstractNumId w:val="3"/>
-  </w:num>
-  <w:num w:numId="9" w16cid:durableId="297759180">
-    <w:abstractNumId w:val="10"/>
-  </w:num>
-  <w:num w:numId="10" w16cid:durableId="437212514">
-    <w:abstractNumId w:val="9"/>
-  </w:num>
-  <w:num w:numId="11" w16cid:durableId="398479907">
-    <w:abstractNumId w:val="7"/>
+  <w:num w:numId="17" w16cid:durableId="958728124">
+    <w:abstractNumId w:val="16"/>
   </w:num>
 </w:numbering>
 </file>
@@ -4522,6 +5914,7 @@
   <w:style w:type="character" w:default="1" w:styleId="a0">
     <w:name w:val="Default Paragraph Font"/>
     <w:uiPriority w:val="1"/>
+    <w:semiHidden/>
     <w:unhideWhenUsed/>
   </w:style>
   <w:style w:type="table" w:default="1" w:styleId="a1">

--- a/VKR/Отчётный докемент - Чжоу Хунсян P34131.docx
+++ b/VKR/Отчётный докемент - Чжоу Хунсян P34131.docx
@@ -1384,7 +1384,7 @@
                 <w:noProof/>
                 <w:webHidden/>
               </w:rPr>
-              <w:t>4</w:t>
+              <w:t>5</w:t>
             </w:r>
             <w:r>
               <w:rPr>
@@ -1477,7 +1477,7 @@
                 <w:noProof/>
                 <w:webHidden/>
               </w:rPr>
-              <w:t>6</w:t>
+              <w:t>7</w:t>
             </w:r>
             <w:r>
               <w:rPr>
@@ -1570,7 +1570,7 @@
                 <w:noProof/>
                 <w:webHidden/>
               </w:rPr>
-              <w:t>7</w:t>
+              <w:t>8</w:t>
             </w:r>
             <w:r>
               <w:rPr>
@@ -3197,10 +3197,10 @@
     <w:p>
       <w:pPr>
         <w:rPr>
-          <w:rFonts w:ascii="Times New Roman" w:hAnsi="Times New Roman" w:cs="Times New Roman"/>
-          <w:sz w:val="28"/>
-          <w:szCs w:val="28"/>
-          <w:lang w:val="ru-RU"/>
+          <w:rFonts w:ascii="Times New Roman" w:hAnsi="Times New Roman" w:cs="Times New Roman" w:hint="eastAsia"/>
+          <w:sz w:val="28"/>
+          <w:szCs w:val="28"/>
+          <w:lang w:val="en-US"/>
         </w:rPr>
       </w:pPr>
       <w:r>
@@ -3221,7 +3221,7 @@
           <w:bCs/>
           <w:sz w:val="28"/>
           <w:szCs w:val="28"/>
-          <w:lang w:val="ru-RU"/>
+          <w:lang w:val="en-US"/>
         </w:rPr>
       </w:pPr>
       <w:r>
@@ -3230,17 +3230,46 @@
         </w:rPr>
         <w:br w:type="page"/>
       </w:r>
+      <w:bookmarkStart w:id="5" w:name="_Toc192004592"/>
     </w:p>
     <w:p>
       <w:pPr>
         <w:pStyle w:val="1"/>
       </w:pPr>
-      <w:bookmarkStart w:id="5" w:name="_Toc192004592"/>
       <w:r>
         <w:lastRenderedPageBreak/>
         <w:t>ЗАКЛЮЧЕНИЕ</w:t>
       </w:r>
       <w:bookmarkEnd w:id="5"/>
+    </w:p>
+    <w:p>
+      <w:pPr>
+        <w:rPr>
+          <w:rFonts w:ascii="Times New Roman" w:hAnsi="Times New Roman" w:cs="Times New Roman"/>
+          <w:sz w:val="28"/>
+          <w:szCs w:val="28"/>
+          <w:lang w:val="ru-RU"/>
+        </w:rPr>
+      </w:pPr>
+      <w:r>
+        <w:rPr>
+          <w:rFonts w:ascii="Times New Roman" w:hAnsi="Times New Roman" w:cs="Times New Roman"/>
+          <w:sz w:val="28"/>
+          <w:szCs w:val="28"/>
+          <w:lang w:val="ru-RU"/>
+        </w:rPr>
+        <w:t>В ходе выполнения работы по дисциплине «Проектная документация» были приобретены знания и практические навыки по разработке и оформлению проектной документации. В рамках второго, третьего и четвёртого этапов были успешно выполнены поставленные задачи, однако в процессе сдачи возникли небольшие ошибки, повлиявшие на итоговую оценку.</w:t>
+      </w:r>
+    </w:p>
+    <w:p>
+      <w:pPr>
+        <w:rPr>
+          <w:rFonts w:ascii="Times New Roman" w:hAnsi="Times New Roman" w:cs="Times New Roman"/>
+          <w:sz w:val="28"/>
+          <w:szCs w:val="28"/>
+          <w:lang w:val="ru-RU"/>
+        </w:rPr>
+      </w:pPr>
     </w:p>
     <w:p>
       <w:pPr>
@@ -3254,6 +3283,15 @@
       </w:pPr>
       <w:r>
         <w:rPr>
+          <w:rFonts w:ascii="Times New Roman" w:hAnsi="Times New Roman" w:cs="Times New Roman"/>
+          <w:sz w:val="28"/>
+          <w:szCs w:val="28"/>
+          <w:lang w:val="ru-RU"/>
+        </w:rPr>
+        <w:t>В дальнейшем необходимо более внимательно относиться к требованиям по оформлению и формату представления документов, чтобы избежать подобных ситуаций и получить более высокую итоговую оценку.</w:t>
+      </w:r>
+      <w:r>
+        <w:rPr>
           <w:lang w:val="ru-RU"/>
         </w:rPr>
         <w:br w:type="page"/>
@@ -3262,8 +3300,332 @@
     <w:p>
       <w:pPr>
         <w:pStyle w:val="1"/>
+        <w:rPr>
+          <w:rStyle w:val="ad"/>
+          <w:color w:val="auto"/>
+        </w:rPr>
       </w:pPr>
       <w:bookmarkStart w:id="6" w:name="_Toc192004593"/>
+      <w:bookmarkStart w:id="7" w:name="_Toc191654739"/>
+      <w:bookmarkStart w:id="8" w:name="_Toc191940249"/>
+      <w:r>
+        <w:rPr>
+          <w:rStyle w:val="ad"/>
+          <w:color w:val="auto"/>
+        </w:rPr>
+        <w:lastRenderedPageBreak/>
+        <w:t>СПИСОК ИСПОЛЬЗОВАННЫХ ИСТОЧНИКОВ</w:t>
+      </w:r>
+      <w:bookmarkEnd w:id="7"/>
+      <w:bookmarkEnd w:id="8"/>
+    </w:p>
+    <w:p>
+      <w:pPr>
+        <w:numPr>
+          <w:ilvl w:val="0"/>
+          <w:numId w:val="18"/>
+        </w:numPr>
+        <w:spacing w:line="312" w:lineRule="auto"/>
+        <w:jc w:val="both"/>
+        <w:rPr>
+          <w:rFonts w:ascii="Times New Roman" w:hAnsi="Times New Roman" w:cs="Times New Roman"/>
+          <w:sz w:val="28"/>
+          <w:szCs w:val="28"/>
+          <w:lang w:val="ru-RU"/>
+        </w:rPr>
+      </w:pPr>
+      <w:r>
+        <w:rPr>
+          <w:rFonts w:ascii="Times New Roman" w:hAnsi="Times New Roman" w:cs="Times New Roman"/>
+          <w:sz w:val="28"/>
+          <w:szCs w:val="28"/>
+          <w:lang w:val="ru-RU"/>
+        </w:rPr>
+        <w:t xml:space="preserve">Маркина </w:t>
+      </w:r>
+      <w:proofErr w:type="gramStart"/>
+      <w:r>
+        <w:rPr>
+          <w:rFonts w:ascii="Times New Roman" w:hAnsi="Times New Roman" w:cs="Times New Roman"/>
+          <w:sz w:val="28"/>
+          <w:szCs w:val="28"/>
+          <w:lang w:val="ru-RU"/>
+        </w:rPr>
+        <w:t>Т.А.</w:t>
+      </w:r>
+      <w:proofErr w:type="gramEnd"/>
+      <w:r>
+        <w:rPr>
+          <w:rFonts w:ascii="Times New Roman" w:hAnsi="Times New Roman" w:cs="Times New Roman"/>
+          <w:sz w:val="28"/>
+          <w:szCs w:val="28"/>
+          <w:lang w:val="ru-RU"/>
+        </w:rPr>
+        <w:t xml:space="preserve">, </w:t>
+      </w:r>
+      <w:proofErr w:type="spellStart"/>
+      <w:r>
+        <w:rPr>
+          <w:rFonts w:ascii="Times New Roman" w:hAnsi="Times New Roman" w:cs="Times New Roman"/>
+          <w:sz w:val="28"/>
+          <w:szCs w:val="28"/>
+          <w:lang w:val="ru-RU"/>
+        </w:rPr>
+        <w:t>Пенской</w:t>
+      </w:r>
+      <w:proofErr w:type="spellEnd"/>
+      <w:r>
+        <w:rPr>
+          <w:rFonts w:ascii="Times New Roman" w:hAnsi="Times New Roman" w:cs="Times New Roman"/>
+          <w:sz w:val="28"/>
+          <w:szCs w:val="28"/>
+          <w:lang w:val="ru-RU"/>
+        </w:rPr>
+        <w:t xml:space="preserve"> А.В., </w:t>
+      </w:r>
+      <w:proofErr w:type="spellStart"/>
+      <w:r>
+        <w:rPr>
+          <w:rFonts w:ascii="Times New Roman" w:hAnsi="Times New Roman" w:cs="Times New Roman"/>
+          <w:sz w:val="28"/>
+          <w:szCs w:val="28"/>
+          <w:lang w:val="ru-RU"/>
+        </w:rPr>
+        <w:t>Штенников</w:t>
+      </w:r>
+      <w:proofErr w:type="spellEnd"/>
+      <w:r>
+        <w:rPr>
+          <w:rFonts w:ascii="Times New Roman" w:hAnsi="Times New Roman" w:cs="Times New Roman"/>
+          <w:sz w:val="28"/>
+          <w:szCs w:val="28"/>
+          <w:lang w:val="ru-RU"/>
+        </w:rPr>
+        <w:t xml:space="preserve"> Д.Г., Авксентьева Е.Ю., Ильина А.Г. Производственная практика магистрантов: организация и проведение [Электронный ресурс]. – СПб.: Университет ИТМО, 2021. – </w:t>
+      </w:r>
+      <w:r>
+        <w:rPr>
+          <w:rFonts w:ascii="Times New Roman" w:hAnsi="Times New Roman" w:cs="Times New Roman"/>
+          <w:sz w:val="28"/>
+          <w:szCs w:val="28"/>
+        </w:rPr>
+        <w:t>URL</w:t>
+      </w:r>
+      <w:r>
+        <w:rPr>
+          <w:rFonts w:ascii="Times New Roman" w:hAnsi="Times New Roman" w:cs="Times New Roman"/>
+          <w:sz w:val="28"/>
+          <w:szCs w:val="28"/>
+          <w:lang w:val="ru-RU"/>
+        </w:rPr>
+        <w:t xml:space="preserve">: </w:t>
+      </w:r>
+      <w:hyperlink r:id="rId14" w:tgtFrame="_new" w:history="1">
+        <w:r>
+          <w:rPr>
+            <w:rStyle w:val="aa"/>
+            <w:rFonts w:ascii="Times New Roman" w:hAnsi="Times New Roman" w:cs="Times New Roman"/>
+            <w:sz w:val="28"/>
+            <w:szCs w:val="28"/>
+          </w:rPr>
+          <w:t>https</w:t>
+        </w:r>
+        <w:r>
+          <w:rPr>
+            <w:rStyle w:val="aa"/>
+            <w:rFonts w:ascii="Times New Roman" w:hAnsi="Times New Roman" w:cs="Times New Roman"/>
+            <w:sz w:val="28"/>
+            <w:szCs w:val="28"/>
+            <w:lang w:val="ru-RU"/>
+          </w:rPr>
+          <w:t>://</w:t>
+        </w:r>
+        <w:r>
+          <w:rPr>
+            <w:rStyle w:val="aa"/>
+            <w:rFonts w:ascii="Times New Roman" w:hAnsi="Times New Roman" w:cs="Times New Roman"/>
+            <w:sz w:val="28"/>
+            <w:szCs w:val="28"/>
+          </w:rPr>
+          <w:t>books</w:t>
+        </w:r>
+        <w:r>
+          <w:rPr>
+            <w:rStyle w:val="aa"/>
+            <w:rFonts w:ascii="Times New Roman" w:hAnsi="Times New Roman" w:cs="Times New Roman"/>
+            <w:sz w:val="28"/>
+            <w:szCs w:val="28"/>
+            <w:lang w:val="ru-RU"/>
+          </w:rPr>
+          <w:t>.</w:t>
+        </w:r>
+        <w:r>
+          <w:rPr>
+            <w:rStyle w:val="aa"/>
+            <w:rFonts w:ascii="Times New Roman" w:hAnsi="Times New Roman" w:cs="Times New Roman"/>
+            <w:sz w:val="28"/>
+            <w:szCs w:val="28"/>
+          </w:rPr>
+          <w:t>ifmo</w:t>
+        </w:r>
+        <w:r>
+          <w:rPr>
+            <w:rStyle w:val="aa"/>
+            <w:rFonts w:ascii="Times New Roman" w:hAnsi="Times New Roman" w:cs="Times New Roman"/>
+            <w:sz w:val="28"/>
+            <w:szCs w:val="28"/>
+            <w:lang w:val="ru-RU"/>
+          </w:rPr>
+          <w:t>.</w:t>
+        </w:r>
+        <w:r>
+          <w:rPr>
+            <w:rStyle w:val="aa"/>
+            <w:rFonts w:ascii="Times New Roman" w:hAnsi="Times New Roman" w:cs="Times New Roman"/>
+            <w:sz w:val="28"/>
+            <w:szCs w:val="28"/>
+          </w:rPr>
+          <w:t>ru</w:t>
+        </w:r>
+        <w:r>
+          <w:rPr>
+            <w:rStyle w:val="aa"/>
+            <w:rFonts w:ascii="Times New Roman" w:hAnsi="Times New Roman" w:cs="Times New Roman"/>
+            <w:sz w:val="28"/>
+            <w:szCs w:val="28"/>
+            <w:lang w:val="ru-RU"/>
+          </w:rPr>
+          <w:t>/</w:t>
+        </w:r>
+        <w:r>
+          <w:rPr>
+            <w:rStyle w:val="aa"/>
+            <w:rFonts w:ascii="Times New Roman" w:hAnsi="Times New Roman" w:cs="Times New Roman"/>
+            <w:sz w:val="28"/>
+            <w:szCs w:val="28"/>
+          </w:rPr>
+          <w:t>file</w:t>
+        </w:r>
+        <w:r>
+          <w:rPr>
+            <w:rStyle w:val="aa"/>
+            <w:rFonts w:ascii="Times New Roman" w:hAnsi="Times New Roman" w:cs="Times New Roman"/>
+            <w:sz w:val="28"/>
+            <w:szCs w:val="28"/>
+            <w:lang w:val="ru-RU"/>
+          </w:rPr>
+          <w:t>/</w:t>
+        </w:r>
+        <w:r>
+          <w:rPr>
+            <w:rStyle w:val="aa"/>
+            <w:rFonts w:ascii="Times New Roman" w:hAnsi="Times New Roman" w:cs="Times New Roman"/>
+            <w:sz w:val="28"/>
+            <w:szCs w:val="28"/>
+          </w:rPr>
+          <w:t>pdf</w:t>
+        </w:r>
+        <w:r>
+          <w:rPr>
+            <w:rStyle w:val="aa"/>
+            <w:rFonts w:ascii="Times New Roman" w:hAnsi="Times New Roman" w:cs="Times New Roman"/>
+            <w:sz w:val="28"/>
+            <w:szCs w:val="28"/>
+            <w:lang w:val="ru-RU"/>
+          </w:rPr>
+          <w:t>/2622.</w:t>
+        </w:r>
+        <w:r>
+          <w:rPr>
+            <w:rStyle w:val="aa"/>
+            <w:rFonts w:ascii="Times New Roman" w:hAnsi="Times New Roman" w:cs="Times New Roman"/>
+            <w:sz w:val="28"/>
+            <w:szCs w:val="28"/>
+          </w:rPr>
+          <w:t>pdf</w:t>
+        </w:r>
+      </w:hyperlink>
+      <w:r>
+        <w:rPr>
+          <w:rFonts w:ascii="Times New Roman" w:hAnsi="Times New Roman" w:cs="Times New Roman"/>
+          <w:sz w:val="28"/>
+          <w:szCs w:val="28"/>
+          <w:lang w:val="ru-RU"/>
+        </w:rPr>
+        <w:t xml:space="preserve"> </w:t>
+      </w:r>
+    </w:p>
+    <w:p>
+      <w:pPr>
+        <w:numPr>
+          <w:ilvl w:val="0"/>
+          <w:numId w:val="18"/>
+        </w:numPr>
+        <w:spacing w:line="312" w:lineRule="auto"/>
+        <w:jc w:val="both"/>
+        <w:rPr>
+          <w:rFonts w:ascii="Times New Roman" w:hAnsi="Times New Roman" w:cs="Times New Roman"/>
+          <w:sz w:val="28"/>
+          <w:szCs w:val="28"/>
+          <w:lang w:val="ru-RU"/>
+        </w:rPr>
+      </w:pPr>
+      <w:r>
+        <w:rPr>
+          <w:rFonts w:ascii="Times New Roman" w:hAnsi="Times New Roman" w:cs="Times New Roman"/>
+          <w:sz w:val="28"/>
+          <w:szCs w:val="28"/>
+          <w:lang w:val="ru-RU"/>
+        </w:rPr>
+        <w:t xml:space="preserve">Маркина, Т. А. Лекция "Проектная документация": лекция / Т. А. Маркина. - 25.02.2025. </w:t>
+      </w:r>
+    </w:p>
+    <w:p>
+      <w:pPr>
+        <w:numPr>
+          <w:ilvl w:val="0"/>
+          <w:numId w:val="18"/>
+        </w:numPr>
+        <w:spacing w:line="312" w:lineRule="auto"/>
+        <w:jc w:val="both"/>
+        <w:rPr>
+          <w:rFonts w:ascii="Times New Roman" w:hAnsi="Times New Roman" w:cs="Times New Roman"/>
+          <w:sz w:val="28"/>
+          <w:szCs w:val="28"/>
+          <w:lang w:val="ru-RU"/>
+        </w:rPr>
+      </w:pPr>
+      <w:r>
+        <w:rPr>
+          <w:rFonts w:ascii="Times New Roman" w:hAnsi="Times New Roman" w:cs="Times New Roman"/>
+          <w:sz w:val="28"/>
+          <w:szCs w:val="28"/>
+          <w:lang w:val="ru-RU"/>
+        </w:rPr>
+        <w:t xml:space="preserve">Маркина, Т. А. Лекция "Общие понятия, основные тезисы проектной документации": лекция/ Т. А. Маркина. - 24.02.2025. </w:t>
+      </w:r>
+    </w:p>
+    <w:p>
+      <w:pPr>
+        <w:rPr>
+          <w:rFonts w:ascii="Times New Roman" w:hAnsi="Times New Roman" w:cs="Times New Roman"/>
+          <w:b/>
+          <w:sz w:val="40"/>
+          <w:szCs w:val="40"/>
+          <w:lang w:val="ru-RU"/>
+        </w:rPr>
+      </w:pPr>
+      <w:r>
+        <w:rPr>
+          <w:lang w:val="ru-RU"/>
+        </w:rPr>
+        <w:br w:type="page"/>
+      </w:r>
+    </w:p>
+    <w:p>
+      <w:pPr>
+        <w:pStyle w:val="1"/>
+      </w:pPr>
       <w:r>
         <w:lastRenderedPageBreak/>
         <w:t>П</w:t>
@@ -3272,6 +3634,169 @@
         <w:t>РИМЕЧАНИЯ</w:t>
       </w:r>
       <w:bookmarkEnd w:id="6"/>
+    </w:p>
+    <w:p>
+      <w:pPr>
+        <w:rPr>
+          <w:rFonts w:ascii="Times New Roman" w:hAnsi="Times New Roman" w:cs="Times New Roman"/>
+          <w:sz w:val="28"/>
+          <w:szCs w:val="28"/>
+          <w:lang w:val="ru-RU"/>
+        </w:rPr>
+      </w:pPr>
+      <w:r>
+        <w:rPr>
+          <w:rFonts w:ascii="Times New Roman" w:hAnsi="Times New Roman" w:cs="Times New Roman"/>
+          <w:sz w:val="28"/>
+          <w:szCs w:val="28"/>
+          <w:lang w:val="ru-RU"/>
+        </w:rPr>
+        <w:t>Ссылка на шаблон ВКР</w:t>
+      </w:r>
+    </w:p>
+    <w:p>
+      <w:pPr>
+        <w:rPr>
+          <w:rFonts w:ascii="Times New Roman" w:hAnsi="Times New Roman" w:cs="Times New Roman"/>
+          <w:sz w:val="28"/>
+          <w:szCs w:val="28"/>
+          <w:lang w:val="en-US"/>
+        </w:rPr>
+      </w:pPr>
+      <w:hyperlink r:id="rId15" w:history="1">
+        <w:r>
+          <w:rPr>
+            <w:rStyle w:val="aa"/>
+            <w:rFonts w:ascii="Times New Roman" w:hAnsi="Times New Roman" w:cs="Times New Roman"/>
+            <w:sz w:val="28"/>
+            <w:szCs w:val="28"/>
+            <w:lang w:val="en-US"/>
+          </w:rPr>
+          <w:t>https://github.com/Tolia-GH/ITMO-PE/blob/main/VKR/%D1%88%D0%B0%D0%B1%D0%BB%D0%BE%D0%BD %D0%B4%D0%BB%D1%8F %D0%92%D0%9A%D0%A0 - %D0%A7%D0%B6%D0%BE%D1%83 %D0%A5%D1%83%D0%BD%D1%81%D1%8F%D0%BD %D0%A034131.docx</w:t>
+        </w:r>
+      </w:hyperlink>
+    </w:p>
+    <w:p>
+      <w:pPr>
+        <w:rPr>
+          <w:rFonts w:ascii="Times New Roman" w:hAnsi="Times New Roman" w:cs="Times New Roman"/>
+          <w:sz w:val="28"/>
+          <w:szCs w:val="28"/>
+          <w:lang w:val="en-US"/>
+        </w:rPr>
+      </w:pPr>
+      <w:r>
+        <w:rPr>
+          <w:rFonts w:ascii="Times New Roman" w:hAnsi="Times New Roman" w:cs="Times New Roman"/>
+          <w:sz w:val="28"/>
+          <w:szCs w:val="28"/>
+          <w:lang w:val="ru-RU"/>
+        </w:rPr>
+        <w:t>Ссылка</w:t>
+      </w:r>
+      <w:r>
+        <w:rPr>
+          <w:rFonts w:ascii="Times New Roman" w:hAnsi="Times New Roman" w:cs="Times New Roman"/>
+          <w:sz w:val="28"/>
+          <w:szCs w:val="28"/>
+          <w:lang w:val="en-US"/>
+        </w:rPr>
+        <w:t xml:space="preserve"> </w:t>
+      </w:r>
+      <w:r>
+        <w:rPr>
+          <w:rFonts w:ascii="Times New Roman" w:hAnsi="Times New Roman" w:cs="Times New Roman"/>
+          <w:sz w:val="28"/>
+          <w:szCs w:val="28"/>
+          <w:lang w:val="ru-RU"/>
+        </w:rPr>
+        <w:t>на</w:t>
+      </w:r>
+      <w:r>
+        <w:rPr>
+          <w:rFonts w:ascii="Times New Roman" w:hAnsi="Times New Roman" w:cs="Times New Roman"/>
+          <w:sz w:val="28"/>
+          <w:szCs w:val="28"/>
+          <w:lang w:val="en-US"/>
+        </w:rPr>
+        <w:t xml:space="preserve"> </w:t>
+      </w:r>
+      <w:r>
+        <w:rPr>
+          <w:rFonts w:ascii="Times New Roman" w:hAnsi="Times New Roman" w:cs="Times New Roman"/>
+          <w:sz w:val="28"/>
+          <w:szCs w:val="28"/>
+          <w:lang w:val="ru-RU"/>
+        </w:rPr>
+        <w:t>техническое</w:t>
+      </w:r>
+      <w:r>
+        <w:rPr>
+          <w:rFonts w:ascii="Times New Roman" w:hAnsi="Times New Roman" w:cs="Times New Roman"/>
+          <w:sz w:val="28"/>
+          <w:szCs w:val="28"/>
+          <w:lang w:val="en-US"/>
+        </w:rPr>
+        <w:t xml:space="preserve"> </w:t>
+      </w:r>
+      <w:r>
+        <w:rPr>
+          <w:rFonts w:ascii="Times New Roman" w:hAnsi="Times New Roman" w:cs="Times New Roman"/>
+          <w:sz w:val="28"/>
+          <w:szCs w:val="28"/>
+          <w:lang w:val="ru-RU"/>
+        </w:rPr>
+        <w:t>задание</w:t>
+      </w:r>
+    </w:p>
+    <w:p>
+      <w:pPr>
+        <w:rPr>
+          <w:rFonts w:ascii="Times New Roman" w:hAnsi="Times New Roman" w:cs="Times New Roman"/>
+          <w:sz w:val="28"/>
+          <w:szCs w:val="28"/>
+          <w:lang w:val="en-US"/>
+        </w:rPr>
+      </w:pPr>
+      <w:hyperlink r:id="rId16" w:history="1">
+        <w:r>
+          <w:rPr>
+            <w:rStyle w:val="aa"/>
+            <w:rFonts w:ascii="Times New Roman" w:hAnsi="Times New Roman" w:cs="Times New Roman"/>
+            <w:sz w:val="28"/>
+            <w:szCs w:val="28"/>
+            <w:lang w:val="en-US"/>
+          </w:rPr>
+          <w:t>https://github.com/Tolia-GH/ITMO-PE/blob/main/VKR/%D0%A2%D0%B5%D1%85%D0%BD%D0%B8%D1%87%D0%B5%D1%81%D0%BA%D0%BE%D0%B5 %D0%B7%D0%B0%D0%B4%D0%B0%D0%BD%D0%B8%D0%B5 %D0%B4%D0%BB%D1%8F %D0%92%D0%9A%D0%A0 - %D0%A7%D0%B6%D0%BE%D1%83 %D0%A5%D1%83%D0%BD%D1%81%D1%8F%D0%BD P34131 .pdf</w:t>
+        </w:r>
+      </w:hyperlink>
+    </w:p>
+    <w:p>
+      <w:pPr>
+        <w:rPr>
+          <w:rFonts w:ascii="Times New Roman" w:hAnsi="Times New Roman" w:cs="Times New Roman"/>
+          <w:b/>
+          <w:sz w:val="40"/>
+          <w:szCs w:val="40"/>
+          <w:lang w:val="ru-RU"/>
+        </w:rPr>
+      </w:pPr>
+      <w:r>
+        <w:rPr>
+          <w:lang w:val="ru-RU"/>
+        </w:rPr>
+        <w:br w:type="page"/>
+      </w:r>
+    </w:p>
+    <w:p>
+      <w:pPr>
+        <w:rPr>
+          <w:rFonts w:ascii="Times New Roman" w:hAnsi="Times New Roman" w:cs="Times New Roman"/>
+          <w:sz w:val="28"/>
+          <w:szCs w:val="28"/>
+          <w:lang w:val="ru-RU"/>
+        </w:rPr>
+      </w:pPr>
     </w:p>
     <w:sectPr>
       <w:pgSz w:w="12240" w:h="15840"/>
@@ -3870,6 +4395,95 @@
     </w:lvl>
   </w:abstractNum>
   <w:abstractNum w:abstractNumId="4" w15:restartNumberingAfterBreak="0">
+    <w:nsid w:val="3EE04DE7"/>
+    <w:multiLevelType w:val="hybridMultilevel"/>
+    <w:tmpl w:val="3A3A50EA"/>
+    <w:lvl w:ilvl="0" w:tplc="42123AF6">
+      <w:start w:val="1"/>
+      <w:numFmt w:val="decimal"/>
+      <w:lvlText w:val="%1."/>
+      <w:lvlJc w:val="left"/>
+      <w:pPr>
+        <w:ind w:left="360" w:hanging="360"/>
+      </w:pPr>
+      <w:rPr>
+        <w:rFonts w:hint="default"/>
+      </w:rPr>
+    </w:lvl>
+    <w:lvl w:ilvl="1" w:tplc="04090019" w:tentative="1">
+      <w:start w:val="1"/>
+      <w:numFmt w:val="lowerLetter"/>
+      <w:lvlText w:val="%2)"/>
+      <w:lvlJc w:val="left"/>
+      <w:pPr>
+        <w:ind w:left="880" w:hanging="440"/>
+      </w:pPr>
+    </w:lvl>
+    <w:lvl w:ilvl="2" w:tplc="0409001B" w:tentative="1">
+      <w:start w:val="1"/>
+      <w:numFmt w:val="lowerRoman"/>
+      <w:lvlText w:val="%3."/>
+      <w:lvlJc w:val="right"/>
+      <w:pPr>
+        <w:ind w:left="1320" w:hanging="440"/>
+      </w:pPr>
+    </w:lvl>
+    <w:lvl w:ilvl="3" w:tplc="0409000F" w:tentative="1">
+      <w:start w:val="1"/>
+      <w:numFmt w:val="decimal"/>
+      <w:lvlText w:val="%4."/>
+      <w:lvlJc w:val="left"/>
+      <w:pPr>
+        <w:ind w:left="1760" w:hanging="440"/>
+      </w:pPr>
+    </w:lvl>
+    <w:lvl w:ilvl="4" w:tplc="04090019" w:tentative="1">
+      <w:start w:val="1"/>
+      <w:numFmt w:val="lowerLetter"/>
+      <w:lvlText w:val="%5)"/>
+      <w:lvlJc w:val="left"/>
+      <w:pPr>
+        <w:ind w:left="2200" w:hanging="440"/>
+      </w:pPr>
+    </w:lvl>
+    <w:lvl w:ilvl="5" w:tplc="0409001B" w:tentative="1">
+      <w:start w:val="1"/>
+      <w:numFmt w:val="lowerRoman"/>
+      <w:lvlText w:val="%6."/>
+      <w:lvlJc w:val="right"/>
+      <w:pPr>
+        <w:ind w:left="2640" w:hanging="440"/>
+      </w:pPr>
+    </w:lvl>
+    <w:lvl w:ilvl="6" w:tplc="0409000F" w:tentative="1">
+      <w:start w:val="1"/>
+      <w:numFmt w:val="decimal"/>
+      <w:lvlText w:val="%7."/>
+      <w:lvlJc w:val="left"/>
+      <w:pPr>
+        <w:ind w:left="3080" w:hanging="440"/>
+      </w:pPr>
+    </w:lvl>
+    <w:lvl w:ilvl="7" w:tplc="04090019" w:tentative="1">
+      <w:start w:val="1"/>
+      <w:numFmt w:val="lowerLetter"/>
+      <w:lvlText w:val="%8)"/>
+      <w:lvlJc w:val="left"/>
+      <w:pPr>
+        <w:ind w:left="3520" w:hanging="440"/>
+      </w:pPr>
+    </w:lvl>
+    <w:lvl w:ilvl="8" w:tplc="0409001B" w:tentative="1">
+      <w:start w:val="1"/>
+      <w:numFmt w:val="lowerRoman"/>
+      <w:lvlText w:val="%9."/>
+      <w:lvlJc w:val="right"/>
+      <w:pPr>
+        <w:ind w:left="3960" w:hanging="440"/>
+      </w:pPr>
+    </w:lvl>
+  </w:abstractNum>
+  <w:abstractNum w:abstractNumId="5" w15:restartNumberingAfterBreak="0">
     <w:nsid w:val="417278C7"/>
     <w:multiLevelType w:val="hybridMultilevel"/>
     <w:tmpl w:val="6934617E"/>
@@ -3982,7 +4596,7 @@
       </w:rPr>
     </w:lvl>
   </w:abstractNum>
-  <w:abstractNum w:abstractNumId="5" w15:restartNumberingAfterBreak="0">
+  <w:abstractNum w:abstractNumId="6" w15:restartNumberingAfterBreak="0">
     <w:nsid w:val="41E77D1C"/>
     <w:multiLevelType w:val="hybridMultilevel"/>
     <w:tmpl w:val="F6C0CF1A"/>
@@ -4095,7 +4709,7 @@
       </w:rPr>
     </w:lvl>
   </w:abstractNum>
-  <w:abstractNum w:abstractNumId="6" w15:restartNumberingAfterBreak="0">
+  <w:abstractNum w:abstractNumId="7" w15:restartNumberingAfterBreak="0">
     <w:nsid w:val="44250BC2"/>
     <w:multiLevelType w:val="multilevel"/>
     <w:tmpl w:val="9DE624D6"/>
@@ -4208,7 +4822,7 @@
       </w:rPr>
     </w:lvl>
   </w:abstractNum>
-  <w:abstractNum w:abstractNumId="7" w15:restartNumberingAfterBreak="0">
+  <w:abstractNum w:abstractNumId="8" w15:restartNumberingAfterBreak="0">
     <w:nsid w:val="491F6F87"/>
     <w:multiLevelType w:val="multilevel"/>
     <w:tmpl w:val="DEAAA24A"/>
@@ -4321,7 +4935,7 @@
       </w:rPr>
     </w:lvl>
   </w:abstractNum>
-  <w:abstractNum w:abstractNumId="8" w15:restartNumberingAfterBreak="0">
+  <w:abstractNum w:abstractNumId="9" w15:restartNumberingAfterBreak="0">
     <w:nsid w:val="4D550A07"/>
     <w:multiLevelType w:val="hybridMultilevel"/>
     <w:tmpl w:val="B3E284F8"/>
@@ -4434,7 +5048,7 @@
       </w:rPr>
     </w:lvl>
   </w:abstractNum>
-  <w:abstractNum w:abstractNumId="9" w15:restartNumberingAfterBreak="0">
+  <w:abstractNum w:abstractNumId="10" w15:restartNumberingAfterBreak="0">
     <w:nsid w:val="4EDD3255"/>
     <w:multiLevelType w:val="multilevel"/>
     <w:tmpl w:val="43F80BDC"/>
@@ -4547,7 +5161,7 @@
       </w:rPr>
     </w:lvl>
   </w:abstractNum>
-  <w:abstractNum w:abstractNumId="10" w15:restartNumberingAfterBreak="0">
+  <w:abstractNum w:abstractNumId="11" w15:restartNumberingAfterBreak="0">
     <w:nsid w:val="52E322D9"/>
     <w:multiLevelType w:val="hybridMultilevel"/>
     <w:tmpl w:val="0B2CE268"/>
@@ -4660,7 +5274,7 @@
       </w:rPr>
     </w:lvl>
   </w:abstractNum>
-  <w:abstractNum w:abstractNumId="11" w15:restartNumberingAfterBreak="0">
+  <w:abstractNum w:abstractNumId="12" w15:restartNumberingAfterBreak="0">
     <w:nsid w:val="5A717061"/>
     <w:multiLevelType w:val="hybridMultilevel"/>
     <w:tmpl w:val="AAD2EE0C"/>
@@ -4773,7 +5387,7 @@
       </w:rPr>
     </w:lvl>
   </w:abstractNum>
-  <w:abstractNum w:abstractNumId="12" w15:restartNumberingAfterBreak="0">
+  <w:abstractNum w:abstractNumId="13" w15:restartNumberingAfterBreak="0">
     <w:nsid w:val="5E1C150D"/>
     <w:multiLevelType w:val="multilevel"/>
     <w:tmpl w:val="85582814"/>
@@ -4886,7 +5500,7 @@
       </w:rPr>
     </w:lvl>
   </w:abstractNum>
-  <w:abstractNum w:abstractNumId="13" w15:restartNumberingAfterBreak="0">
+  <w:abstractNum w:abstractNumId="14" w15:restartNumberingAfterBreak="0">
     <w:nsid w:val="68815E61"/>
     <w:multiLevelType w:val="hybridMultilevel"/>
     <w:tmpl w:val="4B067A02"/>
@@ -4999,7 +5613,7 @@
       </w:rPr>
     </w:lvl>
   </w:abstractNum>
-  <w:abstractNum w:abstractNumId="14" w15:restartNumberingAfterBreak="0">
+  <w:abstractNum w:abstractNumId="15" w15:restartNumberingAfterBreak="0">
     <w:nsid w:val="69D3147E"/>
     <w:multiLevelType w:val="hybridMultilevel"/>
     <w:tmpl w:val="9E84C48C"/>
@@ -5112,7 +5726,7 @@
       </w:rPr>
     </w:lvl>
   </w:abstractNum>
-  <w:abstractNum w:abstractNumId="15" w15:restartNumberingAfterBreak="0">
+  <w:abstractNum w:abstractNumId="16" w15:restartNumberingAfterBreak="0">
     <w:nsid w:val="6E545E44"/>
     <w:multiLevelType w:val="hybridMultilevel"/>
     <w:tmpl w:val="1B34E7E8"/>
@@ -5225,7 +5839,7 @@
       </w:rPr>
     </w:lvl>
   </w:abstractNum>
-  <w:abstractNum w:abstractNumId="16" w15:restartNumberingAfterBreak="0">
+  <w:abstractNum w:abstractNumId="17" w15:restartNumberingAfterBreak="0">
     <w:nsid w:val="70332EBE"/>
     <w:multiLevelType w:val="hybridMultilevel"/>
     <w:tmpl w:val="FAECE8C6"/>
@@ -5339,55 +5953,58 @@
     </w:lvl>
   </w:abstractNum>
   <w:num w:numId="1" w16cid:durableId="244190572">
-    <w:abstractNumId w:val="7"/>
+    <w:abstractNumId w:val="8"/>
   </w:num>
   <w:num w:numId="2" w16cid:durableId="1898936641">
-    <w:abstractNumId w:val="12"/>
+    <w:abstractNumId w:val="13"/>
   </w:num>
   <w:num w:numId="3" w16cid:durableId="887761008">
-    <w:abstractNumId w:val="9"/>
+    <w:abstractNumId w:val="10"/>
   </w:num>
   <w:num w:numId="4" w16cid:durableId="267200720">
     <w:abstractNumId w:val="0"/>
   </w:num>
   <w:num w:numId="5" w16cid:durableId="1625696883">
-    <w:abstractNumId w:val="6"/>
+    <w:abstractNumId w:val="7"/>
   </w:num>
   <w:num w:numId="6" w16cid:durableId="1486896960">
     <w:abstractNumId w:val="2"/>
   </w:num>
   <w:num w:numId="7" w16cid:durableId="1844396681">
-    <w:abstractNumId w:val="4"/>
+    <w:abstractNumId w:val="5"/>
   </w:num>
   <w:num w:numId="8" w16cid:durableId="1763333233">
-    <w:abstractNumId w:val="5"/>
+    <w:abstractNumId w:val="6"/>
   </w:num>
   <w:num w:numId="9" w16cid:durableId="297759180">
+    <w:abstractNumId w:val="16"/>
+  </w:num>
+  <w:num w:numId="10" w16cid:durableId="437212514">
     <w:abstractNumId w:val="15"/>
   </w:num>
-  <w:num w:numId="10" w16cid:durableId="437212514">
-    <w:abstractNumId w:val="14"/>
+  <w:num w:numId="11" w16cid:durableId="398479907">
+    <w:abstractNumId w:val="12"/>
   </w:num>
-  <w:num w:numId="11" w16cid:durableId="398479907">
+  <w:num w:numId="12" w16cid:durableId="1859466889">
     <w:abstractNumId w:val="11"/>
   </w:num>
-  <w:num w:numId="12" w16cid:durableId="1859466889">
-    <w:abstractNumId w:val="10"/>
-  </w:num>
   <w:num w:numId="13" w16cid:durableId="1849831535">
-    <w:abstractNumId w:val="8"/>
+    <w:abstractNumId w:val="9"/>
   </w:num>
   <w:num w:numId="14" w16cid:durableId="280694738">
     <w:abstractNumId w:val="3"/>
   </w:num>
   <w:num w:numId="15" w16cid:durableId="78450305">
-    <w:abstractNumId w:val="13"/>
+    <w:abstractNumId w:val="14"/>
   </w:num>
   <w:num w:numId="16" w16cid:durableId="1758284361">
     <w:abstractNumId w:val="1"/>
   </w:num>
   <w:num w:numId="17" w16cid:durableId="958728124">
-    <w:abstractNumId w:val="16"/>
+    <w:abstractNumId w:val="17"/>
+  </w:num>
+  <w:num w:numId="18" w16cid:durableId="1087113944">
+    <w:abstractNumId w:val="4"/>
   </w:num>
 </w:numbering>
 </file>
@@ -6185,6 +6802,30 @@
       <w:color w:val="808080"/>
     </w:rPr>
   </w:style>
+  <w:style w:type="character" w:styleId="ae">
+    <w:name w:val="Unresolved Mention"/>
+    <w:basedOn w:val="a0"/>
+    <w:uiPriority w:val="99"/>
+    <w:semiHidden/>
+    <w:unhideWhenUsed/>
+    <w:rsid w:val="009A11DC"/>
+    <w:rPr>
+      <w:color w:val="605E5C"/>
+      <w:shd w:val="clear" w:color="auto" w:fill="E1DFDD"/>
+    </w:rPr>
+  </w:style>
+  <w:style w:type="character" w:styleId="af">
+    <w:name w:val="FollowedHyperlink"/>
+    <w:basedOn w:val="a0"/>
+    <w:uiPriority w:val="99"/>
+    <w:semiHidden/>
+    <w:unhideWhenUsed/>
+    <w:rsid w:val="009A11DC"/>
+    <w:rPr>
+      <w:color w:val="800080" w:themeColor="followedHyperlink"/>
+      <w:u w:val="single"/>
+    </w:rPr>
+  </w:style>
 </w:styles>
 </file>
 
